--- a/Тестирование ПМ/JS работа 1/Отчет, работа 6.docx
+++ b/Тестирование ПМ/JS работа 1/Отчет, работа 6.docx
@@ -1786,13 +1786,4735 @@
         <w:spacing w:after="0"/>
         <w:ind w:left="1080"/>
         <w:rPr>
-          <w:rFonts w:ascii="Times New Roman" w:hAnsi="Times New Roman" w:cs="Times New Roman"/>
-          <w:sz w:val="28"/>
-          <w:szCs w:val="28"/>
-        </w:rPr>
-      </w:pPr>
-      <w:bookmarkStart w:id="1" w:name="_GoBack"/>
-      <w:bookmarkEnd w:id="1"/>
+          <w:rFonts w:ascii="Courier New" w:hAnsi="Courier New" w:cs="Courier New"/>
+          <w:sz w:val="28"/>
+          <w:szCs w:val="28"/>
+          <w:lang w:val="en-US"/>
+        </w:rPr>
+      </w:pPr>
+      <w:r>
+        <w:rPr>
+          <w:rFonts w:ascii="Courier New" w:hAnsi="Courier New" w:cs="Courier New"/>
+          <w:sz w:val="28"/>
+          <w:szCs w:val="28"/>
+          <w:lang w:val="en-US"/>
+        </w:rPr>
+        <w:t>&lt;html&gt;</w:t>
+      </w:r>
+    </w:p>
+    <w:p>
+      <w:pPr>
+        <w:pStyle w:val="a7"/>
+        <w:pBdr>
+          <w:top w:val="nil"/>
+          <w:left w:val="nil"/>
+          <w:bottom w:val="nil"/>
+          <w:right w:val="nil"/>
+          <w:between w:val="nil"/>
+        </w:pBdr>
+        <w:spacing w:after="0"/>
+        <w:ind w:left="1080"/>
+        <w:rPr>
+          <w:rFonts w:ascii="Courier New" w:hAnsi="Courier New" w:cs="Courier New"/>
+          <w:sz w:val="28"/>
+          <w:szCs w:val="28"/>
+          <w:lang w:val="en-US"/>
+        </w:rPr>
+      </w:pPr>
+      <w:r>
+        <w:rPr>
+          <w:rFonts w:ascii="Courier New" w:hAnsi="Courier New" w:cs="Courier New"/>
+          <w:sz w:val="28"/>
+          <w:szCs w:val="28"/>
+          <w:lang w:val="en-US"/>
+        </w:rPr>
+        <w:tab/>
+        <w:t>&lt;head&gt;</w:t>
+      </w:r>
+    </w:p>
+    <w:p>
+      <w:pPr>
+        <w:pStyle w:val="a7"/>
+        <w:pBdr>
+          <w:top w:val="nil"/>
+          <w:left w:val="nil"/>
+          <w:bottom w:val="nil"/>
+          <w:right w:val="nil"/>
+          <w:between w:val="nil"/>
+        </w:pBdr>
+        <w:spacing w:after="0"/>
+        <w:ind w:left="1080"/>
+        <w:rPr>
+          <w:rFonts w:ascii="Courier New" w:hAnsi="Courier New" w:cs="Courier New"/>
+          <w:sz w:val="28"/>
+          <w:szCs w:val="28"/>
+          <w:lang w:val="en-US"/>
+        </w:rPr>
+      </w:pPr>
+      <w:r>
+        <w:rPr>
+          <w:rFonts w:ascii="Courier New" w:hAnsi="Courier New" w:cs="Courier New"/>
+          <w:sz w:val="28"/>
+          <w:szCs w:val="28"/>
+          <w:lang w:val="en-US"/>
+        </w:rPr>
+        <w:tab/>
+      </w:r>
+      <w:r>
+        <w:rPr>
+          <w:rFonts w:ascii="Courier New" w:hAnsi="Courier New" w:cs="Courier New"/>
+          <w:sz w:val="28"/>
+          <w:szCs w:val="28"/>
+          <w:lang w:val="en-US"/>
+        </w:rPr>
+        <w:tab/>
+        <w:t>&lt;meta charset="utf-8"&gt;</w:t>
+      </w:r>
+    </w:p>
+    <w:p>
+      <w:pPr>
+        <w:pStyle w:val="a7"/>
+        <w:pBdr>
+          <w:top w:val="nil"/>
+          <w:left w:val="nil"/>
+          <w:bottom w:val="nil"/>
+          <w:right w:val="nil"/>
+          <w:between w:val="nil"/>
+        </w:pBdr>
+        <w:spacing w:after="0"/>
+        <w:ind w:left="1080"/>
+        <w:rPr>
+          <w:rFonts w:ascii="Courier New" w:hAnsi="Courier New" w:cs="Courier New"/>
+          <w:sz w:val="28"/>
+          <w:szCs w:val="28"/>
+          <w:lang w:val="en-US"/>
+        </w:rPr>
+      </w:pPr>
+      <w:r>
+        <w:rPr>
+          <w:rFonts w:ascii="Courier New" w:hAnsi="Courier New" w:cs="Courier New"/>
+          <w:sz w:val="28"/>
+          <w:szCs w:val="28"/>
+          <w:lang w:val="en-US"/>
+        </w:rPr>
+        <w:tab/>
+      </w:r>
+      <w:r>
+        <w:rPr>
+          <w:rFonts w:ascii="Courier New" w:hAnsi="Courier New" w:cs="Courier New"/>
+          <w:sz w:val="28"/>
+          <w:szCs w:val="28"/>
+          <w:lang w:val="en-US"/>
+        </w:rPr>
+        <w:tab/>
+        <w:t>&lt;style&gt;</w:t>
+      </w:r>
+    </w:p>
+    <w:p>
+      <w:pPr>
+        <w:pStyle w:val="a7"/>
+        <w:pBdr>
+          <w:top w:val="nil"/>
+          <w:left w:val="nil"/>
+          <w:bottom w:val="nil"/>
+          <w:right w:val="nil"/>
+          <w:between w:val="nil"/>
+        </w:pBdr>
+        <w:spacing w:after="0"/>
+        <w:ind w:left="1080"/>
+        <w:rPr>
+          <w:rFonts w:ascii="Courier New" w:hAnsi="Courier New" w:cs="Courier New"/>
+          <w:sz w:val="28"/>
+          <w:szCs w:val="28"/>
+          <w:lang w:val="en-US"/>
+        </w:rPr>
+      </w:pPr>
+      <w:r>
+        <w:rPr>
+          <w:rFonts w:ascii="Courier New" w:hAnsi="Courier New" w:cs="Courier New"/>
+          <w:sz w:val="28"/>
+          <w:szCs w:val="28"/>
+          <w:lang w:val="en-US"/>
+        </w:rPr>
+        <w:tab/>
+      </w:r>
+      <w:r>
+        <w:rPr>
+          <w:rFonts w:ascii="Courier New" w:hAnsi="Courier New" w:cs="Courier New"/>
+          <w:sz w:val="28"/>
+          <w:szCs w:val="28"/>
+          <w:lang w:val="en-US"/>
+        </w:rPr>
+        <w:tab/>
+      </w:r>
+      <w:proofErr w:type="spellStart"/>
+      <w:r>
+        <w:rPr>
+          <w:rFonts w:ascii="Courier New" w:hAnsi="Courier New" w:cs="Courier New"/>
+          <w:sz w:val="28"/>
+          <w:szCs w:val="28"/>
+          <w:lang w:val="en-US"/>
+        </w:rPr>
+        <w:t>img</w:t>
+      </w:r>
+      <w:proofErr w:type="spellEnd"/>
+    </w:p>
+    <w:p>
+      <w:pPr>
+        <w:pStyle w:val="a7"/>
+        <w:pBdr>
+          <w:top w:val="nil"/>
+          <w:left w:val="nil"/>
+          <w:bottom w:val="nil"/>
+          <w:right w:val="nil"/>
+          <w:between w:val="nil"/>
+        </w:pBdr>
+        <w:spacing w:after="0"/>
+        <w:ind w:left="1080"/>
+        <w:rPr>
+          <w:rFonts w:ascii="Courier New" w:hAnsi="Courier New" w:cs="Courier New"/>
+          <w:sz w:val="28"/>
+          <w:szCs w:val="28"/>
+          <w:lang w:val="en-US"/>
+        </w:rPr>
+      </w:pPr>
+      <w:r>
+        <w:rPr>
+          <w:rFonts w:ascii="Courier New" w:hAnsi="Courier New" w:cs="Courier New"/>
+          <w:sz w:val="28"/>
+          <w:szCs w:val="28"/>
+          <w:lang w:val="en-US"/>
+        </w:rPr>
+        <w:tab/>
+      </w:r>
+      <w:r>
+        <w:rPr>
+          <w:rFonts w:ascii="Courier New" w:hAnsi="Courier New" w:cs="Courier New"/>
+          <w:sz w:val="28"/>
+          <w:szCs w:val="28"/>
+          <w:lang w:val="en-US"/>
+        </w:rPr>
+        <w:tab/>
+      </w:r>
+      <w:r>
+        <w:rPr>
+          <w:rFonts w:ascii="Courier New" w:hAnsi="Courier New" w:cs="Courier New"/>
+          <w:sz w:val="28"/>
+          <w:szCs w:val="28"/>
+          <w:lang w:val="en-US"/>
+        </w:rPr>
+        <w:tab/>
+        <w:t>{</w:t>
+      </w:r>
+    </w:p>
+    <w:p>
+      <w:pPr>
+        <w:pStyle w:val="a7"/>
+        <w:pBdr>
+          <w:top w:val="nil"/>
+          <w:left w:val="nil"/>
+          <w:bottom w:val="nil"/>
+          <w:right w:val="nil"/>
+          <w:between w:val="nil"/>
+        </w:pBdr>
+        <w:spacing w:after="0"/>
+        <w:ind w:left="1080"/>
+        <w:rPr>
+          <w:rFonts w:ascii="Courier New" w:hAnsi="Courier New" w:cs="Courier New"/>
+          <w:sz w:val="28"/>
+          <w:szCs w:val="28"/>
+          <w:lang w:val="en-US"/>
+        </w:rPr>
+      </w:pPr>
+      <w:r>
+        <w:rPr>
+          <w:rFonts w:ascii="Courier New" w:hAnsi="Courier New" w:cs="Courier New"/>
+          <w:sz w:val="28"/>
+          <w:szCs w:val="28"/>
+          <w:lang w:val="en-US"/>
+        </w:rPr>
+        <w:tab/>
+      </w:r>
+      <w:r>
+        <w:rPr>
+          <w:rFonts w:ascii="Courier New" w:hAnsi="Courier New" w:cs="Courier New"/>
+          <w:sz w:val="28"/>
+          <w:szCs w:val="28"/>
+          <w:lang w:val="en-US"/>
+        </w:rPr>
+        <w:tab/>
+      </w:r>
+      <w:r>
+        <w:rPr>
+          <w:rFonts w:ascii="Courier New" w:hAnsi="Courier New" w:cs="Courier New"/>
+          <w:sz w:val="28"/>
+          <w:szCs w:val="28"/>
+          <w:lang w:val="en-US"/>
+        </w:rPr>
+        <w:tab/>
+        <w:t>width:300px;</w:t>
+      </w:r>
+    </w:p>
+    <w:p>
+      <w:pPr>
+        <w:pStyle w:val="a7"/>
+        <w:pBdr>
+          <w:top w:val="nil"/>
+          <w:left w:val="nil"/>
+          <w:bottom w:val="nil"/>
+          <w:right w:val="nil"/>
+          <w:between w:val="nil"/>
+        </w:pBdr>
+        <w:spacing w:after="0"/>
+        <w:ind w:left="1080"/>
+        <w:rPr>
+          <w:rFonts w:ascii="Courier New" w:hAnsi="Courier New" w:cs="Courier New"/>
+          <w:sz w:val="28"/>
+          <w:szCs w:val="28"/>
+          <w:lang w:val="en-US"/>
+        </w:rPr>
+      </w:pPr>
+      <w:r>
+        <w:rPr>
+          <w:rFonts w:ascii="Courier New" w:hAnsi="Courier New" w:cs="Courier New"/>
+          <w:sz w:val="28"/>
+          <w:szCs w:val="28"/>
+          <w:lang w:val="en-US"/>
+        </w:rPr>
+        <w:tab/>
+      </w:r>
+      <w:r>
+        <w:rPr>
+          <w:rFonts w:ascii="Courier New" w:hAnsi="Courier New" w:cs="Courier New"/>
+          <w:sz w:val="28"/>
+          <w:szCs w:val="28"/>
+          <w:lang w:val="en-US"/>
+        </w:rPr>
+        <w:tab/>
+      </w:r>
+      <w:r>
+        <w:rPr>
+          <w:rFonts w:ascii="Courier New" w:hAnsi="Courier New" w:cs="Courier New"/>
+          <w:sz w:val="28"/>
+          <w:szCs w:val="28"/>
+          <w:lang w:val="en-US"/>
+        </w:rPr>
+        <w:tab/>
+        <w:t>}</w:t>
+      </w:r>
+    </w:p>
+    <w:p>
+      <w:pPr>
+        <w:pStyle w:val="a7"/>
+        <w:pBdr>
+          <w:top w:val="nil"/>
+          <w:left w:val="nil"/>
+          <w:bottom w:val="nil"/>
+          <w:right w:val="nil"/>
+          <w:between w:val="nil"/>
+        </w:pBdr>
+        <w:spacing w:after="0"/>
+        <w:ind w:left="1080"/>
+        <w:rPr>
+          <w:rFonts w:ascii="Courier New" w:hAnsi="Courier New" w:cs="Courier New"/>
+          <w:sz w:val="28"/>
+          <w:szCs w:val="28"/>
+          <w:lang w:val="en-US"/>
+        </w:rPr>
+      </w:pPr>
+    </w:p>
+    <w:p>
+      <w:pPr>
+        <w:pStyle w:val="a7"/>
+        <w:pBdr>
+          <w:top w:val="nil"/>
+          <w:left w:val="nil"/>
+          <w:bottom w:val="nil"/>
+          <w:right w:val="nil"/>
+          <w:between w:val="nil"/>
+        </w:pBdr>
+        <w:spacing w:after="0"/>
+        <w:ind w:left="1080"/>
+        <w:rPr>
+          <w:rFonts w:ascii="Courier New" w:hAnsi="Courier New" w:cs="Courier New"/>
+          <w:sz w:val="28"/>
+          <w:szCs w:val="28"/>
+          <w:lang w:val="en-US"/>
+        </w:rPr>
+      </w:pPr>
+      <w:r>
+        <w:rPr>
+          <w:rFonts w:ascii="Courier New" w:hAnsi="Courier New" w:cs="Courier New"/>
+          <w:sz w:val="28"/>
+          <w:szCs w:val="28"/>
+          <w:lang w:val="en-US"/>
+        </w:rPr>
+        <w:tab/>
+      </w:r>
+      <w:r>
+        <w:rPr>
+          <w:rFonts w:ascii="Courier New" w:hAnsi="Courier New" w:cs="Courier New"/>
+          <w:sz w:val="28"/>
+          <w:szCs w:val="28"/>
+          <w:lang w:val="en-US"/>
+        </w:rPr>
+        <w:tab/>
+        <w:t>#cardboard</w:t>
+      </w:r>
+    </w:p>
+    <w:p>
+      <w:pPr>
+        <w:pStyle w:val="a7"/>
+        <w:pBdr>
+          <w:top w:val="nil"/>
+          <w:left w:val="nil"/>
+          <w:bottom w:val="nil"/>
+          <w:right w:val="nil"/>
+          <w:between w:val="nil"/>
+        </w:pBdr>
+        <w:spacing w:after="0"/>
+        <w:ind w:left="1080"/>
+        <w:rPr>
+          <w:rFonts w:ascii="Courier New" w:hAnsi="Courier New" w:cs="Courier New"/>
+          <w:sz w:val="28"/>
+          <w:szCs w:val="28"/>
+          <w:lang w:val="en-US"/>
+        </w:rPr>
+      </w:pPr>
+      <w:r>
+        <w:rPr>
+          <w:rFonts w:ascii="Courier New" w:hAnsi="Courier New" w:cs="Courier New"/>
+          <w:sz w:val="28"/>
+          <w:szCs w:val="28"/>
+          <w:lang w:val="en-US"/>
+        </w:rPr>
+        <w:tab/>
+      </w:r>
+      <w:r>
+        <w:rPr>
+          <w:rFonts w:ascii="Courier New" w:hAnsi="Courier New" w:cs="Courier New"/>
+          <w:sz w:val="28"/>
+          <w:szCs w:val="28"/>
+          <w:lang w:val="en-US"/>
+        </w:rPr>
+        <w:tab/>
+      </w:r>
+      <w:r>
+        <w:rPr>
+          <w:rFonts w:ascii="Courier New" w:hAnsi="Courier New" w:cs="Courier New"/>
+          <w:sz w:val="28"/>
+          <w:szCs w:val="28"/>
+          <w:lang w:val="en-US"/>
+        </w:rPr>
+        <w:tab/>
+        <w:t>{</w:t>
+      </w:r>
+    </w:p>
+    <w:p>
+      <w:pPr>
+        <w:pStyle w:val="a7"/>
+        <w:pBdr>
+          <w:top w:val="nil"/>
+          <w:left w:val="nil"/>
+          <w:bottom w:val="nil"/>
+          <w:right w:val="nil"/>
+          <w:between w:val="nil"/>
+        </w:pBdr>
+        <w:spacing w:after="0"/>
+        <w:ind w:left="1080"/>
+        <w:rPr>
+          <w:rFonts w:ascii="Courier New" w:hAnsi="Courier New" w:cs="Courier New"/>
+          <w:sz w:val="28"/>
+          <w:szCs w:val="28"/>
+          <w:lang w:val="en-US"/>
+        </w:rPr>
+      </w:pPr>
+      <w:r>
+        <w:rPr>
+          <w:rFonts w:ascii="Courier New" w:hAnsi="Courier New" w:cs="Courier New"/>
+          <w:sz w:val="28"/>
+          <w:szCs w:val="28"/>
+          <w:lang w:val="en-US"/>
+        </w:rPr>
+        <w:tab/>
+      </w:r>
+      <w:r>
+        <w:rPr>
+          <w:rFonts w:ascii="Courier New" w:hAnsi="Courier New" w:cs="Courier New"/>
+          <w:sz w:val="28"/>
+          <w:szCs w:val="28"/>
+          <w:lang w:val="en-US"/>
+        </w:rPr>
+        <w:tab/>
+      </w:r>
+      <w:r>
+        <w:rPr>
+          <w:rFonts w:ascii="Courier New" w:hAnsi="Courier New" w:cs="Courier New"/>
+          <w:sz w:val="28"/>
+          <w:szCs w:val="28"/>
+          <w:lang w:val="en-US"/>
+        </w:rPr>
+        <w:tab/>
+        <w:t>width:100%;</w:t>
+      </w:r>
+    </w:p>
+    <w:p>
+      <w:pPr>
+        <w:pStyle w:val="a7"/>
+        <w:pBdr>
+          <w:top w:val="nil"/>
+          <w:left w:val="nil"/>
+          <w:bottom w:val="nil"/>
+          <w:right w:val="nil"/>
+          <w:between w:val="nil"/>
+        </w:pBdr>
+        <w:spacing w:after="0"/>
+        <w:ind w:left="1080"/>
+        <w:rPr>
+          <w:rFonts w:ascii="Courier New" w:hAnsi="Courier New" w:cs="Courier New"/>
+          <w:sz w:val="28"/>
+          <w:szCs w:val="28"/>
+          <w:lang w:val="en-US"/>
+        </w:rPr>
+      </w:pPr>
+      <w:r>
+        <w:rPr>
+          <w:rFonts w:ascii="Courier New" w:hAnsi="Courier New" w:cs="Courier New"/>
+          <w:sz w:val="28"/>
+          <w:szCs w:val="28"/>
+          <w:lang w:val="en-US"/>
+        </w:rPr>
+        <w:tab/>
+      </w:r>
+      <w:r>
+        <w:rPr>
+          <w:rFonts w:ascii="Courier New" w:hAnsi="Courier New" w:cs="Courier New"/>
+          <w:sz w:val="28"/>
+          <w:szCs w:val="28"/>
+          <w:lang w:val="en-US"/>
+        </w:rPr>
+        <w:tab/>
+      </w:r>
+      <w:r>
+        <w:rPr>
+          <w:rFonts w:ascii="Courier New" w:hAnsi="Courier New" w:cs="Courier New"/>
+          <w:sz w:val="28"/>
+          <w:szCs w:val="28"/>
+          <w:lang w:val="en-US"/>
+        </w:rPr>
+        <w:tab/>
+        <w:t>}</w:t>
+      </w:r>
+    </w:p>
+    <w:p>
+      <w:pPr>
+        <w:pStyle w:val="a7"/>
+        <w:pBdr>
+          <w:top w:val="nil"/>
+          <w:left w:val="nil"/>
+          <w:bottom w:val="nil"/>
+          <w:right w:val="nil"/>
+          <w:between w:val="nil"/>
+        </w:pBdr>
+        <w:spacing w:after="0"/>
+        <w:ind w:left="1080"/>
+        <w:rPr>
+          <w:rFonts w:ascii="Courier New" w:hAnsi="Courier New" w:cs="Courier New"/>
+          <w:sz w:val="28"/>
+          <w:szCs w:val="28"/>
+          <w:lang w:val="en-US"/>
+        </w:rPr>
+      </w:pPr>
+      <w:r>
+        <w:rPr>
+          <w:rFonts w:ascii="Courier New" w:hAnsi="Courier New" w:cs="Courier New"/>
+          <w:sz w:val="28"/>
+          <w:szCs w:val="28"/>
+          <w:lang w:val="en-US"/>
+        </w:rPr>
+        <w:tab/>
+      </w:r>
+      <w:r>
+        <w:rPr>
+          <w:rFonts w:ascii="Courier New" w:hAnsi="Courier New" w:cs="Courier New"/>
+          <w:sz w:val="28"/>
+          <w:szCs w:val="28"/>
+          <w:lang w:val="en-US"/>
+        </w:rPr>
+        <w:tab/>
+        <w:t>td</w:t>
+      </w:r>
+    </w:p>
+    <w:p>
+      <w:pPr>
+        <w:pStyle w:val="a7"/>
+        <w:pBdr>
+          <w:top w:val="nil"/>
+          <w:left w:val="nil"/>
+          <w:bottom w:val="nil"/>
+          <w:right w:val="nil"/>
+          <w:between w:val="nil"/>
+        </w:pBdr>
+        <w:spacing w:after="0"/>
+        <w:ind w:left="1080"/>
+        <w:rPr>
+          <w:rFonts w:ascii="Courier New" w:hAnsi="Courier New" w:cs="Courier New"/>
+          <w:sz w:val="28"/>
+          <w:szCs w:val="28"/>
+          <w:lang w:val="en-US"/>
+        </w:rPr>
+      </w:pPr>
+      <w:r>
+        <w:rPr>
+          <w:rFonts w:ascii="Courier New" w:hAnsi="Courier New" w:cs="Courier New"/>
+          <w:sz w:val="28"/>
+          <w:szCs w:val="28"/>
+          <w:lang w:val="en-US"/>
+        </w:rPr>
+        <w:tab/>
+      </w:r>
+      <w:r>
+        <w:rPr>
+          <w:rFonts w:ascii="Courier New" w:hAnsi="Courier New" w:cs="Courier New"/>
+          <w:sz w:val="28"/>
+          <w:szCs w:val="28"/>
+          <w:lang w:val="en-US"/>
+        </w:rPr>
+        <w:tab/>
+      </w:r>
+      <w:r>
+        <w:rPr>
+          <w:rFonts w:ascii="Courier New" w:hAnsi="Courier New" w:cs="Courier New"/>
+          <w:sz w:val="28"/>
+          <w:szCs w:val="28"/>
+          <w:lang w:val="en-US"/>
+        </w:rPr>
+        <w:tab/>
+        <w:t>{</w:t>
+      </w:r>
+    </w:p>
+    <w:p>
+      <w:pPr>
+        <w:pStyle w:val="a7"/>
+        <w:pBdr>
+          <w:top w:val="nil"/>
+          <w:left w:val="nil"/>
+          <w:bottom w:val="nil"/>
+          <w:right w:val="nil"/>
+          <w:between w:val="nil"/>
+        </w:pBdr>
+        <w:spacing w:after="0"/>
+        <w:ind w:left="1080"/>
+        <w:rPr>
+          <w:rFonts w:ascii="Courier New" w:hAnsi="Courier New" w:cs="Courier New"/>
+          <w:sz w:val="28"/>
+          <w:szCs w:val="28"/>
+          <w:lang w:val="en-US"/>
+        </w:rPr>
+      </w:pPr>
+      <w:r>
+        <w:rPr>
+          <w:rFonts w:ascii="Courier New" w:hAnsi="Courier New" w:cs="Courier New"/>
+          <w:sz w:val="28"/>
+          <w:szCs w:val="28"/>
+          <w:lang w:val="en-US"/>
+        </w:rPr>
+        <w:tab/>
+      </w:r>
+      <w:r>
+        <w:rPr>
+          <w:rFonts w:ascii="Courier New" w:hAnsi="Courier New" w:cs="Courier New"/>
+          <w:sz w:val="28"/>
+          <w:szCs w:val="28"/>
+          <w:lang w:val="en-US"/>
+        </w:rPr>
+        <w:tab/>
+      </w:r>
+      <w:r>
+        <w:rPr>
+          <w:rFonts w:ascii="Courier New" w:hAnsi="Courier New" w:cs="Courier New"/>
+          <w:sz w:val="28"/>
+          <w:szCs w:val="28"/>
+          <w:lang w:val="en-US"/>
+        </w:rPr>
+        <w:tab/>
+        <w:t>width:25%;</w:t>
+      </w:r>
+    </w:p>
+    <w:p>
+      <w:pPr>
+        <w:pStyle w:val="a7"/>
+        <w:pBdr>
+          <w:top w:val="nil"/>
+          <w:left w:val="nil"/>
+          <w:bottom w:val="nil"/>
+          <w:right w:val="nil"/>
+          <w:between w:val="nil"/>
+        </w:pBdr>
+        <w:spacing w:after="0"/>
+        <w:ind w:left="1080"/>
+        <w:rPr>
+          <w:rFonts w:ascii="Courier New" w:hAnsi="Courier New" w:cs="Courier New"/>
+          <w:sz w:val="28"/>
+          <w:szCs w:val="28"/>
+          <w:lang w:val="en-US"/>
+        </w:rPr>
+      </w:pPr>
+      <w:r>
+        <w:rPr>
+          <w:rFonts w:ascii="Courier New" w:hAnsi="Courier New" w:cs="Courier New"/>
+          <w:sz w:val="28"/>
+          <w:szCs w:val="28"/>
+          <w:lang w:val="en-US"/>
+        </w:rPr>
+        <w:tab/>
+      </w:r>
+      <w:r>
+        <w:rPr>
+          <w:rFonts w:ascii="Courier New" w:hAnsi="Courier New" w:cs="Courier New"/>
+          <w:sz w:val="28"/>
+          <w:szCs w:val="28"/>
+          <w:lang w:val="en-US"/>
+        </w:rPr>
+        <w:tab/>
+      </w:r>
+      <w:r>
+        <w:rPr>
+          <w:rFonts w:ascii="Courier New" w:hAnsi="Courier New" w:cs="Courier New"/>
+          <w:sz w:val="28"/>
+          <w:szCs w:val="28"/>
+          <w:lang w:val="en-US"/>
+        </w:rPr>
+        <w:tab/>
+        <w:t>;}</w:t>
+      </w:r>
+    </w:p>
+    <w:p>
+      <w:pPr>
+        <w:pStyle w:val="a7"/>
+        <w:pBdr>
+          <w:top w:val="nil"/>
+          <w:left w:val="nil"/>
+          <w:bottom w:val="nil"/>
+          <w:right w:val="nil"/>
+          <w:between w:val="nil"/>
+        </w:pBdr>
+        <w:spacing w:after="0"/>
+        <w:ind w:left="1080"/>
+        <w:rPr>
+          <w:rFonts w:ascii="Courier New" w:hAnsi="Courier New" w:cs="Courier New"/>
+          <w:sz w:val="28"/>
+          <w:szCs w:val="28"/>
+          <w:lang w:val="en-US"/>
+        </w:rPr>
+      </w:pPr>
+    </w:p>
+    <w:p>
+      <w:pPr>
+        <w:pStyle w:val="a7"/>
+        <w:pBdr>
+          <w:top w:val="nil"/>
+          <w:left w:val="nil"/>
+          <w:bottom w:val="nil"/>
+          <w:right w:val="nil"/>
+          <w:between w:val="nil"/>
+        </w:pBdr>
+        <w:spacing w:after="0"/>
+        <w:ind w:left="1080"/>
+        <w:rPr>
+          <w:rFonts w:ascii="Courier New" w:hAnsi="Courier New" w:cs="Courier New"/>
+          <w:sz w:val="28"/>
+          <w:szCs w:val="28"/>
+          <w:lang w:val="en-US"/>
+        </w:rPr>
+      </w:pPr>
+      <w:r>
+        <w:rPr>
+          <w:rFonts w:ascii="Courier New" w:hAnsi="Courier New" w:cs="Courier New"/>
+          <w:sz w:val="28"/>
+          <w:szCs w:val="28"/>
+          <w:lang w:val="en-US"/>
+        </w:rPr>
+        <w:tab/>
+      </w:r>
+      <w:r>
+        <w:rPr>
+          <w:rFonts w:ascii="Courier New" w:hAnsi="Courier New" w:cs="Courier New"/>
+          <w:sz w:val="28"/>
+          <w:szCs w:val="28"/>
+          <w:lang w:val="en-US"/>
+        </w:rPr>
+        <w:tab/>
+        <w:t>&lt;/style&gt;</w:t>
+      </w:r>
+    </w:p>
+    <w:p>
+      <w:pPr>
+        <w:pStyle w:val="a7"/>
+        <w:pBdr>
+          <w:top w:val="nil"/>
+          <w:left w:val="nil"/>
+          <w:bottom w:val="nil"/>
+          <w:right w:val="nil"/>
+          <w:between w:val="nil"/>
+        </w:pBdr>
+        <w:spacing w:after="0"/>
+        <w:ind w:left="1080"/>
+        <w:rPr>
+          <w:rFonts w:ascii="Courier New" w:hAnsi="Courier New" w:cs="Courier New"/>
+          <w:sz w:val="28"/>
+          <w:szCs w:val="28"/>
+          <w:lang w:val="en-US"/>
+        </w:rPr>
+      </w:pPr>
+    </w:p>
+    <w:p>
+      <w:pPr>
+        <w:pStyle w:val="a7"/>
+        <w:pBdr>
+          <w:top w:val="nil"/>
+          <w:left w:val="nil"/>
+          <w:bottom w:val="nil"/>
+          <w:right w:val="nil"/>
+          <w:between w:val="nil"/>
+        </w:pBdr>
+        <w:spacing w:after="0"/>
+        <w:ind w:left="1080"/>
+        <w:rPr>
+          <w:rFonts w:ascii="Courier New" w:hAnsi="Courier New" w:cs="Courier New"/>
+          <w:sz w:val="28"/>
+          <w:szCs w:val="28"/>
+          <w:lang w:val="en-US"/>
+        </w:rPr>
+      </w:pPr>
+      <w:r>
+        <w:rPr>
+          <w:rFonts w:ascii="Courier New" w:hAnsi="Courier New" w:cs="Courier New"/>
+          <w:sz w:val="28"/>
+          <w:szCs w:val="28"/>
+          <w:lang w:val="en-US"/>
+        </w:rPr>
+        <w:tab/>
+      </w:r>
+      <w:r>
+        <w:rPr>
+          <w:rFonts w:ascii="Courier New" w:hAnsi="Courier New" w:cs="Courier New"/>
+          <w:sz w:val="28"/>
+          <w:szCs w:val="28"/>
+          <w:lang w:val="en-US"/>
+        </w:rPr>
+        <w:tab/>
+        <w:t>&lt;script type="text/</w:t>
+      </w:r>
+      <w:proofErr w:type="spellStart"/>
+      <w:r>
+        <w:rPr>
+          <w:rFonts w:ascii="Courier New" w:hAnsi="Courier New" w:cs="Courier New"/>
+          <w:sz w:val="28"/>
+          <w:szCs w:val="28"/>
+          <w:lang w:val="en-US"/>
+        </w:rPr>
+        <w:t>javascript</w:t>
+      </w:r>
+      <w:proofErr w:type="spellEnd"/>
+      <w:r>
+        <w:rPr>
+          <w:rFonts w:ascii="Courier New" w:hAnsi="Courier New" w:cs="Courier New"/>
+          <w:sz w:val="28"/>
+          <w:szCs w:val="28"/>
+          <w:lang w:val="en-US"/>
+        </w:rPr>
+        <w:t>"&gt;</w:t>
+      </w:r>
+    </w:p>
+    <w:p>
+      <w:pPr>
+        <w:pStyle w:val="a7"/>
+        <w:pBdr>
+          <w:top w:val="nil"/>
+          <w:left w:val="nil"/>
+          <w:bottom w:val="nil"/>
+          <w:right w:val="nil"/>
+          <w:between w:val="nil"/>
+        </w:pBdr>
+        <w:spacing w:after="0"/>
+        <w:ind w:left="1080"/>
+        <w:rPr>
+          <w:rFonts w:ascii="Courier New" w:hAnsi="Courier New" w:cs="Courier New"/>
+          <w:sz w:val="28"/>
+          <w:szCs w:val="28"/>
+          <w:lang w:val="en-US"/>
+        </w:rPr>
+      </w:pPr>
+      <w:r>
+        <w:rPr>
+          <w:rFonts w:ascii="Courier New" w:hAnsi="Courier New" w:cs="Courier New"/>
+          <w:sz w:val="28"/>
+          <w:szCs w:val="28"/>
+          <w:lang w:val="en-US"/>
+        </w:rPr>
+        <w:tab/>
+      </w:r>
+      <w:r>
+        <w:rPr>
+          <w:rFonts w:ascii="Courier New" w:hAnsi="Courier New" w:cs="Courier New"/>
+          <w:sz w:val="28"/>
+          <w:szCs w:val="28"/>
+          <w:lang w:val="en-US"/>
+        </w:rPr>
+        <w:tab/>
+      </w:r>
+      <w:r>
+        <w:rPr>
+          <w:rFonts w:ascii="Courier New" w:hAnsi="Courier New" w:cs="Courier New"/>
+          <w:sz w:val="28"/>
+          <w:szCs w:val="28"/>
+          <w:lang w:val="en-US"/>
+        </w:rPr>
+        <w:tab/>
+      </w:r>
+      <w:proofErr w:type="spellStart"/>
+      <w:proofErr w:type="gramStart"/>
+      <w:r>
+        <w:rPr>
+          <w:rFonts w:ascii="Courier New" w:hAnsi="Courier New" w:cs="Courier New"/>
+          <w:sz w:val="28"/>
+          <w:szCs w:val="28"/>
+          <w:lang w:val="en-US"/>
+        </w:rPr>
+        <w:t>window.onload</w:t>
+      </w:r>
+      <w:proofErr w:type="spellEnd"/>
+      <w:proofErr w:type="gramEnd"/>
+      <w:r>
+        <w:rPr>
+          <w:rFonts w:ascii="Courier New" w:hAnsi="Courier New" w:cs="Courier New"/>
+          <w:sz w:val="28"/>
+          <w:szCs w:val="28"/>
+          <w:lang w:val="en-US"/>
+        </w:rPr>
+        <w:t xml:space="preserve"> = function()</w:t>
+      </w:r>
+    </w:p>
+    <w:p>
+      <w:pPr>
+        <w:pStyle w:val="a7"/>
+        <w:pBdr>
+          <w:top w:val="nil"/>
+          <w:left w:val="nil"/>
+          <w:bottom w:val="nil"/>
+          <w:right w:val="nil"/>
+          <w:between w:val="nil"/>
+        </w:pBdr>
+        <w:spacing w:after="0"/>
+        <w:ind w:left="1080"/>
+        <w:rPr>
+          <w:rFonts w:ascii="Courier New" w:hAnsi="Courier New" w:cs="Courier New"/>
+          <w:sz w:val="28"/>
+          <w:szCs w:val="28"/>
+          <w:lang w:val="en-US"/>
+        </w:rPr>
+      </w:pPr>
+      <w:r>
+        <w:rPr>
+          <w:rFonts w:ascii="Courier New" w:hAnsi="Courier New" w:cs="Courier New"/>
+          <w:sz w:val="28"/>
+          <w:szCs w:val="28"/>
+          <w:lang w:val="en-US"/>
+        </w:rPr>
+        <w:tab/>
+      </w:r>
+      <w:r>
+        <w:rPr>
+          <w:rFonts w:ascii="Courier New" w:hAnsi="Courier New" w:cs="Courier New"/>
+          <w:sz w:val="28"/>
+          <w:szCs w:val="28"/>
+          <w:lang w:val="en-US"/>
+        </w:rPr>
+        <w:tab/>
+      </w:r>
+      <w:r>
+        <w:rPr>
+          <w:rFonts w:ascii="Courier New" w:hAnsi="Courier New" w:cs="Courier New"/>
+          <w:sz w:val="28"/>
+          <w:szCs w:val="28"/>
+          <w:lang w:val="en-US"/>
+        </w:rPr>
+        <w:tab/>
+      </w:r>
+      <w:r>
+        <w:rPr>
+          <w:rFonts w:ascii="Courier New" w:hAnsi="Courier New" w:cs="Courier New"/>
+          <w:sz w:val="28"/>
+          <w:szCs w:val="28"/>
+          <w:lang w:val="en-US"/>
+        </w:rPr>
+        <w:tab/>
+        <w:t>{</w:t>
+      </w:r>
+    </w:p>
+    <w:p>
+      <w:pPr>
+        <w:pStyle w:val="a7"/>
+        <w:pBdr>
+          <w:top w:val="nil"/>
+          <w:left w:val="nil"/>
+          <w:bottom w:val="nil"/>
+          <w:right w:val="nil"/>
+          <w:between w:val="nil"/>
+        </w:pBdr>
+        <w:spacing w:after="0"/>
+        <w:ind w:left="1080"/>
+        <w:rPr>
+          <w:rFonts w:ascii="Courier New" w:hAnsi="Courier New" w:cs="Courier New"/>
+          <w:sz w:val="28"/>
+          <w:szCs w:val="28"/>
+          <w:lang w:val="en-US"/>
+        </w:rPr>
+      </w:pPr>
+      <w:r>
+        <w:rPr>
+          <w:rFonts w:ascii="Courier New" w:hAnsi="Courier New" w:cs="Courier New"/>
+          <w:sz w:val="28"/>
+          <w:szCs w:val="28"/>
+          <w:lang w:val="en-US"/>
+        </w:rPr>
+        <w:tab/>
+      </w:r>
+      <w:r>
+        <w:rPr>
+          <w:rFonts w:ascii="Courier New" w:hAnsi="Courier New" w:cs="Courier New"/>
+          <w:sz w:val="28"/>
+          <w:szCs w:val="28"/>
+          <w:lang w:val="en-US"/>
+        </w:rPr>
+        <w:tab/>
+      </w:r>
+      <w:r>
+        <w:rPr>
+          <w:rFonts w:ascii="Courier New" w:hAnsi="Courier New" w:cs="Courier New"/>
+          <w:sz w:val="28"/>
+          <w:szCs w:val="28"/>
+          <w:lang w:val="en-US"/>
+        </w:rPr>
+        <w:tab/>
+      </w:r>
+      <w:r>
+        <w:rPr>
+          <w:rFonts w:ascii="Courier New" w:hAnsi="Courier New" w:cs="Courier New"/>
+          <w:sz w:val="28"/>
+          <w:szCs w:val="28"/>
+          <w:lang w:val="en-US"/>
+        </w:rPr>
+        <w:tab/>
+        <w:t>let card1 = false;</w:t>
+      </w:r>
+    </w:p>
+    <w:p>
+      <w:pPr>
+        <w:pStyle w:val="a7"/>
+        <w:pBdr>
+          <w:top w:val="nil"/>
+          <w:left w:val="nil"/>
+          <w:bottom w:val="nil"/>
+          <w:right w:val="nil"/>
+          <w:between w:val="nil"/>
+        </w:pBdr>
+        <w:spacing w:after="0"/>
+        <w:ind w:left="1080"/>
+        <w:rPr>
+          <w:rFonts w:ascii="Courier New" w:hAnsi="Courier New" w:cs="Courier New"/>
+          <w:sz w:val="28"/>
+          <w:szCs w:val="28"/>
+          <w:lang w:val="en-US"/>
+        </w:rPr>
+      </w:pPr>
+      <w:r>
+        <w:rPr>
+          <w:rFonts w:ascii="Courier New" w:hAnsi="Courier New" w:cs="Courier New"/>
+          <w:sz w:val="28"/>
+          <w:szCs w:val="28"/>
+          <w:lang w:val="en-US"/>
+        </w:rPr>
+        <w:tab/>
+      </w:r>
+      <w:r>
+        <w:rPr>
+          <w:rFonts w:ascii="Courier New" w:hAnsi="Courier New" w:cs="Courier New"/>
+          <w:sz w:val="28"/>
+          <w:szCs w:val="28"/>
+          <w:lang w:val="en-US"/>
+        </w:rPr>
+        <w:tab/>
+      </w:r>
+      <w:r>
+        <w:rPr>
+          <w:rFonts w:ascii="Courier New" w:hAnsi="Courier New" w:cs="Courier New"/>
+          <w:sz w:val="28"/>
+          <w:szCs w:val="28"/>
+          <w:lang w:val="en-US"/>
+        </w:rPr>
+        <w:tab/>
+      </w:r>
+      <w:r>
+        <w:rPr>
+          <w:rFonts w:ascii="Courier New" w:hAnsi="Courier New" w:cs="Courier New"/>
+          <w:sz w:val="28"/>
+          <w:szCs w:val="28"/>
+          <w:lang w:val="en-US"/>
+        </w:rPr>
+        <w:tab/>
+        <w:t>let card1id;</w:t>
+      </w:r>
+    </w:p>
+    <w:p>
+      <w:pPr>
+        <w:pStyle w:val="a7"/>
+        <w:pBdr>
+          <w:top w:val="nil"/>
+          <w:left w:val="nil"/>
+          <w:bottom w:val="nil"/>
+          <w:right w:val="nil"/>
+          <w:between w:val="nil"/>
+        </w:pBdr>
+        <w:spacing w:after="0"/>
+        <w:ind w:left="1080"/>
+        <w:rPr>
+          <w:rFonts w:ascii="Courier New" w:hAnsi="Courier New" w:cs="Courier New"/>
+          <w:sz w:val="28"/>
+          <w:szCs w:val="28"/>
+          <w:lang w:val="en-US"/>
+        </w:rPr>
+      </w:pPr>
+      <w:r>
+        <w:rPr>
+          <w:rFonts w:ascii="Courier New" w:hAnsi="Courier New" w:cs="Courier New"/>
+          <w:sz w:val="28"/>
+          <w:szCs w:val="28"/>
+          <w:lang w:val="en-US"/>
+        </w:rPr>
+        <w:tab/>
+      </w:r>
+      <w:r>
+        <w:rPr>
+          <w:rFonts w:ascii="Courier New" w:hAnsi="Courier New" w:cs="Courier New"/>
+          <w:sz w:val="28"/>
+          <w:szCs w:val="28"/>
+          <w:lang w:val="en-US"/>
+        </w:rPr>
+        <w:tab/>
+      </w:r>
+      <w:r>
+        <w:rPr>
+          <w:rFonts w:ascii="Courier New" w:hAnsi="Courier New" w:cs="Courier New"/>
+          <w:sz w:val="28"/>
+          <w:szCs w:val="28"/>
+          <w:lang w:val="en-US"/>
+        </w:rPr>
+        <w:tab/>
+      </w:r>
+      <w:r>
+        <w:rPr>
+          <w:rFonts w:ascii="Courier New" w:hAnsi="Courier New" w:cs="Courier New"/>
+          <w:sz w:val="28"/>
+          <w:szCs w:val="28"/>
+          <w:lang w:val="en-US"/>
+        </w:rPr>
+        <w:tab/>
+        <w:t>let card2 = false;</w:t>
+      </w:r>
+    </w:p>
+    <w:p>
+      <w:pPr>
+        <w:pStyle w:val="a7"/>
+        <w:pBdr>
+          <w:top w:val="nil"/>
+          <w:left w:val="nil"/>
+          <w:bottom w:val="nil"/>
+          <w:right w:val="nil"/>
+          <w:between w:val="nil"/>
+        </w:pBdr>
+        <w:spacing w:after="0"/>
+        <w:ind w:left="1080"/>
+        <w:rPr>
+          <w:rFonts w:ascii="Courier New" w:hAnsi="Courier New" w:cs="Courier New"/>
+          <w:sz w:val="28"/>
+          <w:szCs w:val="28"/>
+          <w:lang w:val="en-US"/>
+        </w:rPr>
+      </w:pPr>
+      <w:r>
+        <w:rPr>
+          <w:rFonts w:ascii="Courier New" w:hAnsi="Courier New" w:cs="Courier New"/>
+          <w:sz w:val="28"/>
+          <w:szCs w:val="28"/>
+          <w:lang w:val="en-US"/>
+        </w:rPr>
+        <w:tab/>
+      </w:r>
+      <w:r>
+        <w:rPr>
+          <w:rFonts w:ascii="Courier New" w:hAnsi="Courier New" w:cs="Courier New"/>
+          <w:sz w:val="28"/>
+          <w:szCs w:val="28"/>
+          <w:lang w:val="en-US"/>
+        </w:rPr>
+        <w:tab/>
+      </w:r>
+      <w:r>
+        <w:rPr>
+          <w:rFonts w:ascii="Courier New" w:hAnsi="Courier New" w:cs="Courier New"/>
+          <w:sz w:val="28"/>
+          <w:szCs w:val="28"/>
+          <w:lang w:val="en-US"/>
+        </w:rPr>
+        <w:tab/>
+      </w:r>
+      <w:r>
+        <w:rPr>
+          <w:rFonts w:ascii="Courier New" w:hAnsi="Courier New" w:cs="Courier New"/>
+          <w:sz w:val="28"/>
+          <w:szCs w:val="28"/>
+          <w:lang w:val="en-US"/>
+        </w:rPr>
+        <w:tab/>
+        <w:t>let card2id;</w:t>
+      </w:r>
+    </w:p>
+    <w:p>
+      <w:pPr>
+        <w:pStyle w:val="a7"/>
+        <w:pBdr>
+          <w:top w:val="nil"/>
+          <w:left w:val="nil"/>
+          <w:bottom w:val="nil"/>
+          <w:right w:val="nil"/>
+          <w:between w:val="nil"/>
+        </w:pBdr>
+        <w:spacing w:after="0"/>
+        <w:ind w:left="1080"/>
+        <w:rPr>
+          <w:rFonts w:ascii="Courier New" w:hAnsi="Courier New" w:cs="Courier New"/>
+          <w:sz w:val="28"/>
+          <w:szCs w:val="28"/>
+          <w:lang w:val="en-US"/>
+        </w:rPr>
+      </w:pPr>
+      <w:r>
+        <w:rPr>
+          <w:rFonts w:ascii="Courier New" w:hAnsi="Courier New" w:cs="Courier New"/>
+          <w:sz w:val="28"/>
+          <w:szCs w:val="28"/>
+          <w:lang w:val="en-US"/>
+        </w:rPr>
+        <w:tab/>
+      </w:r>
+      <w:r>
+        <w:rPr>
+          <w:rFonts w:ascii="Courier New" w:hAnsi="Courier New" w:cs="Courier New"/>
+          <w:sz w:val="28"/>
+          <w:szCs w:val="28"/>
+          <w:lang w:val="en-US"/>
+        </w:rPr>
+        <w:tab/>
+      </w:r>
+      <w:r>
+        <w:rPr>
+          <w:rFonts w:ascii="Courier New" w:hAnsi="Courier New" w:cs="Courier New"/>
+          <w:sz w:val="28"/>
+          <w:szCs w:val="28"/>
+          <w:lang w:val="en-US"/>
+        </w:rPr>
+        <w:tab/>
+      </w:r>
+      <w:r>
+        <w:rPr>
+          <w:rFonts w:ascii="Courier New" w:hAnsi="Courier New" w:cs="Courier New"/>
+          <w:sz w:val="28"/>
+          <w:szCs w:val="28"/>
+          <w:lang w:val="en-US"/>
+        </w:rPr>
+        <w:tab/>
+        <w:t>let open = false;</w:t>
+      </w:r>
+    </w:p>
+    <w:p>
+      <w:pPr>
+        <w:pStyle w:val="a7"/>
+        <w:pBdr>
+          <w:top w:val="nil"/>
+          <w:left w:val="nil"/>
+          <w:bottom w:val="nil"/>
+          <w:right w:val="nil"/>
+          <w:between w:val="nil"/>
+        </w:pBdr>
+        <w:spacing w:after="0"/>
+        <w:ind w:left="1080"/>
+        <w:rPr>
+          <w:rFonts w:ascii="Courier New" w:hAnsi="Courier New" w:cs="Courier New"/>
+          <w:sz w:val="28"/>
+          <w:szCs w:val="28"/>
+          <w:lang w:val="en-US"/>
+        </w:rPr>
+      </w:pPr>
+    </w:p>
+    <w:p>
+      <w:pPr>
+        <w:pStyle w:val="a7"/>
+        <w:pBdr>
+          <w:top w:val="nil"/>
+          <w:left w:val="nil"/>
+          <w:bottom w:val="nil"/>
+          <w:right w:val="nil"/>
+          <w:between w:val="nil"/>
+        </w:pBdr>
+        <w:spacing w:after="0"/>
+        <w:ind w:left="1080"/>
+        <w:rPr>
+          <w:rFonts w:ascii="Courier New" w:hAnsi="Courier New" w:cs="Courier New"/>
+          <w:sz w:val="28"/>
+          <w:szCs w:val="28"/>
+          <w:lang w:val="en-US"/>
+        </w:rPr>
+      </w:pPr>
+      <w:r>
+        <w:rPr>
+          <w:rFonts w:ascii="Courier New" w:hAnsi="Courier New" w:cs="Courier New"/>
+          <w:sz w:val="28"/>
+          <w:szCs w:val="28"/>
+          <w:lang w:val="en-US"/>
+        </w:rPr>
+        <w:tab/>
+      </w:r>
+      <w:r>
+        <w:rPr>
+          <w:rFonts w:ascii="Courier New" w:hAnsi="Courier New" w:cs="Courier New"/>
+          <w:sz w:val="28"/>
+          <w:szCs w:val="28"/>
+          <w:lang w:val="en-US"/>
+        </w:rPr>
+        <w:tab/>
+      </w:r>
+      <w:r>
+        <w:rPr>
+          <w:rFonts w:ascii="Courier New" w:hAnsi="Courier New" w:cs="Courier New"/>
+          <w:sz w:val="28"/>
+          <w:szCs w:val="28"/>
+          <w:lang w:val="en-US"/>
+        </w:rPr>
+        <w:tab/>
+      </w:r>
+      <w:r>
+        <w:rPr>
+          <w:rFonts w:ascii="Courier New" w:hAnsi="Courier New" w:cs="Courier New"/>
+          <w:sz w:val="28"/>
+          <w:szCs w:val="28"/>
+          <w:lang w:val="en-US"/>
+        </w:rPr>
+        <w:tab/>
+      </w:r>
+      <w:proofErr w:type="spellStart"/>
+      <w:r>
+        <w:rPr>
+          <w:rFonts w:ascii="Courier New" w:hAnsi="Courier New" w:cs="Courier New"/>
+          <w:sz w:val="28"/>
+          <w:szCs w:val="28"/>
+          <w:lang w:val="en-US"/>
+        </w:rPr>
+        <w:t>openCard</w:t>
+      </w:r>
+      <w:proofErr w:type="spellEnd"/>
+      <w:r>
+        <w:rPr>
+          <w:rFonts w:ascii="Courier New" w:hAnsi="Courier New" w:cs="Courier New"/>
+          <w:sz w:val="28"/>
+          <w:szCs w:val="28"/>
+          <w:lang w:val="en-US"/>
+        </w:rPr>
+        <w:t xml:space="preserve"> = </w:t>
+      </w:r>
+      <w:proofErr w:type="gramStart"/>
+      <w:r>
+        <w:rPr>
+          <w:rFonts w:ascii="Courier New" w:hAnsi="Courier New" w:cs="Courier New"/>
+          <w:sz w:val="28"/>
+          <w:szCs w:val="28"/>
+          <w:lang w:val="en-US"/>
+        </w:rPr>
+        <w:t>function(</w:t>
+      </w:r>
+      <w:proofErr w:type="gramEnd"/>
+      <w:r>
+        <w:rPr>
+          <w:rFonts w:ascii="Courier New" w:hAnsi="Courier New" w:cs="Courier New"/>
+          <w:sz w:val="28"/>
+          <w:szCs w:val="28"/>
+          <w:lang w:val="en-US"/>
+        </w:rPr>
+        <w:t>)</w:t>
+      </w:r>
+    </w:p>
+    <w:p>
+      <w:pPr>
+        <w:pStyle w:val="a7"/>
+        <w:pBdr>
+          <w:top w:val="nil"/>
+          <w:left w:val="nil"/>
+          <w:bottom w:val="nil"/>
+          <w:right w:val="nil"/>
+          <w:between w:val="nil"/>
+        </w:pBdr>
+        <w:spacing w:after="0"/>
+        <w:ind w:left="1080"/>
+        <w:rPr>
+          <w:rFonts w:ascii="Courier New" w:hAnsi="Courier New" w:cs="Courier New"/>
+          <w:sz w:val="28"/>
+          <w:szCs w:val="28"/>
+          <w:lang w:val="en-US"/>
+        </w:rPr>
+      </w:pPr>
+      <w:r>
+        <w:rPr>
+          <w:rFonts w:ascii="Courier New" w:hAnsi="Courier New" w:cs="Courier New"/>
+          <w:sz w:val="28"/>
+          <w:szCs w:val="28"/>
+          <w:lang w:val="en-US"/>
+        </w:rPr>
+        <w:tab/>
+      </w:r>
+      <w:r>
+        <w:rPr>
+          <w:rFonts w:ascii="Courier New" w:hAnsi="Courier New" w:cs="Courier New"/>
+          <w:sz w:val="28"/>
+          <w:szCs w:val="28"/>
+          <w:lang w:val="en-US"/>
+        </w:rPr>
+        <w:tab/>
+      </w:r>
+      <w:r>
+        <w:rPr>
+          <w:rFonts w:ascii="Courier New" w:hAnsi="Courier New" w:cs="Courier New"/>
+          <w:sz w:val="28"/>
+          <w:szCs w:val="28"/>
+          <w:lang w:val="en-US"/>
+        </w:rPr>
+        <w:tab/>
+      </w:r>
+      <w:r>
+        <w:rPr>
+          <w:rFonts w:ascii="Courier New" w:hAnsi="Courier New" w:cs="Courier New"/>
+          <w:sz w:val="28"/>
+          <w:szCs w:val="28"/>
+          <w:lang w:val="en-US"/>
+        </w:rPr>
+        <w:tab/>
+      </w:r>
+      <w:r>
+        <w:rPr>
+          <w:rFonts w:ascii="Courier New" w:hAnsi="Courier New" w:cs="Courier New"/>
+          <w:sz w:val="28"/>
+          <w:szCs w:val="28"/>
+          <w:lang w:val="en-US"/>
+        </w:rPr>
+        <w:tab/>
+        <w:t>{</w:t>
+      </w:r>
+    </w:p>
+    <w:p>
+      <w:pPr>
+        <w:pStyle w:val="a7"/>
+        <w:pBdr>
+          <w:top w:val="nil"/>
+          <w:left w:val="nil"/>
+          <w:bottom w:val="nil"/>
+          <w:right w:val="nil"/>
+          <w:between w:val="nil"/>
+        </w:pBdr>
+        <w:spacing w:after="0"/>
+        <w:ind w:left="1080"/>
+        <w:rPr>
+          <w:rFonts w:ascii="Courier New" w:hAnsi="Courier New" w:cs="Courier New"/>
+          <w:sz w:val="28"/>
+          <w:szCs w:val="28"/>
+          <w:lang w:val="en-US"/>
+        </w:rPr>
+      </w:pPr>
+      <w:r>
+        <w:rPr>
+          <w:rFonts w:ascii="Courier New" w:hAnsi="Courier New" w:cs="Courier New"/>
+          <w:sz w:val="28"/>
+          <w:szCs w:val="28"/>
+          <w:lang w:val="en-US"/>
+        </w:rPr>
+        <w:tab/>
+      </w:r>
+      <w:r>
+        <w:rPr>
+          <w:rFonts w:ascii="Courier New" w:hAnsi="Courier New" w:cs="Courier New"/>
+          <w:sz w:val="28"/>
+          <w:szCs w:val="28"/>
+          <w:lang w:val="en-US"/>
+        </w:rPr>
+        <w:tab/>
+      </w:r>
+      <w:r>
+        <w:rPr>
+          <w:rFonts w:ascii="Courier New" w:hAnsi="Courier New" w:cs="Courier New"/>
+          <w:sz w:val="28"/>
+          <w:szCs w:val="28"/>
+          <w:lang w:val="en-US"/>
+        </w:rPr>
+        <w:tab/>
+      </w:r>
+      <w:r>
+        <w:rPr>
+          <w:rFonts w:ascii="Courier New" w:hAnsi="Courier New" w:cs="Courier New"/>
+          <w:sz w:val="28"/>
+          <w:szCs w:val="28"/>
+          <w:lang w:val="en-US"/>
+        </w:rPr>
+        <w:tab/>
+      </w:r>
+      <w:r>
+        <w:rPr>
+          <w:rFonts w:ascii="Courier New" w:hAnsi="Courier New" w:cs="Courier New"/>
+          <w:sz w:val="28"/>
+          <w:szCs w:val="28"/>
+          <w:lang w:val="en-US"/>
+        </w:rPr>
+        <w:tab/>
+      </w:r>
+      <w:proofErr w:type="spellStart"/>
+      <w:proofErr w:type="gramStart"/>
+      <w:r>
+        <w:rPr>
+          <w:rFonts w:ascii="Courier New" w:hAnsi="Courier New" w:cs="Courier New"/>
+          <w:sz w:val="28"/>
+          <w:szCs w:val="28"/>
+          <w:lang w:val="en-US"/>
+        </w:rPr>
+        <w:t>console.warn</w:t>
+      </w:r>
+      <w:proofErr w:type="spellEnd"/>
+      <w:proofErr w:type="gramEnd"/>
+      <w:r>
+        <w:rPr>
+          <w:rFonts w:ascii="Courier New" w:hAnsi="Courier New" w:cs="Courier New"/>
+          <w:sz w:val="28"/>
+          <w:szCs w:val="28"/>
+          <w:lang w:val="en-US"/>
+        </w:rPr>
+        <w:t>(2)</w:t>
+      </w:r>
+    </w:p>
+    <w:p>
+      <w:pPr>
+        <w:pStyle w:val="a7"/>
+        <w:pBdr>
+          <w:top w:val="nil"/>
+          <w:left w:val="nil"/>
+          <w:bottom w:val="nil"/>
+          <w:right w:val="nil"/>
+          <w:between w:val="nil"/>
+        </w:pBdr>
+        <w:spacing w:after="0"/>
+        <w:ind w:left="1080"/>
+        <w:rPr>
+          <w:rFonts w:ascii="Courier New" w:hAnsi="Courier New" w:cs="Courier New"/>
+          <w:sz w:val="28"/>
+          <w:szCs w:val="28"/>
+          <w:lang w:val="en-US"/>
+        </w:rPr>
+      </w:pPr>
+      <w:r>
+        <w:rPr>
+          <w:rFonts w:ascii="Courier New" w:hAnsi="Courier New" w:cs="Courier New"/>
+          <w:sz w:val="28"/>
+          <w:szCs w:val="28"/>
+          <w:lang w:val="en-US"/>
+        </w:rPr>
+        <w:lastRenderedPageBreak/>
+        <w:tab/>
+      </w:r>
+      <w:r>
+        <w:rPr>
+          <w:rFonts w:ascii="Courier New" w:hAnsi="Courier New" w:cs="Courier New"/>
+          <w:sz w:val="28"/>
+          <w:szCs w:val="28"/>
+          <w:lang w:val="en-US"/>
+        </w:rPr>
+        <w:tab/>
+      </w:r>
+      <w:r>
+        <w:rPr>
+          <w:rFonts w:ascii="Courier New" w:hAnsi="Courier New" w:cs="Courier New"/>
+          <w:sz w:val="28"/>
+          <w:szCs w:val="28"/>
+          <w:lang w:val="en-US"/>
+        </w:rPr>
+        <w:tab/>
+      </w:r>
+      <w:r>
+        <w:rPr>
+          <w:rFonts w:ascii="Courier New" w:hAnsi="Courier New" w:cs="Courier New"/>
+          <w:sz w:val="28"/>
+          <w:szCs w:val="28"/>
+          <w:lang w:val="en-US"/>
+        </w:rPr>
+        <w:tab/>
+      </w:r>
+      <w:r>
+        <w:rPr>
+          <w:rFonts w:ascii="Courier New" w:hAnsi="Courier New" w:cs="Courier New"/>
+          <w:sz w:val="28"/>
+          <w:szCs w:val="28"/>
+          <w:lang w:val="en-US"/>
+        </w:rPr>
+        <w:tab/>
+      </w:r>
+      <w:proofErr w:type="spellStart"/>
+      <w:r>
+        <w:rPr>
+          <w:rFonts w:ascii="Courier New" w:hAnsi="Courier New" w:cs="Courier New"/>
+          <w:sz w:val="28"/>
+          <w:szCs w:val="28"/>
+          <w:lang w:val="en-US"/>
+        </w:rPr>
+        <w:t>this.src</w:t>
+      </w:r>
+      <w:proofErr w:type="spellEnd"/>
+      <w:r>
+        <w:rPr>
+          <w:rFonts w:ascii="Courier New" w:hAnsi="Courier New" w:cs="Courier New"/>
+          <w:sz w:val="28"/>
+          <w:szCs w:val="28"/>
+          <w:lang w:val="en-US"/>
+        </w:rPr>
+        <w:t xml:space="preserve"> = </w:t>
+      </w:r>
+      <w:proofErr w:type="gramStart"/>
+      <w:r>
+        <w:rPr>
+          <w:rFonts w:ascii="Courier New" w:hAnsi="Courier New" w:cs="Courier New"/>
+          <w:sz w:val="28"/>
+          <w:szCs w:val="28"/>
+          <w:lang w:val="en-US"/>
+        </w:rPr>
+        <w:t>this.</w:t>
+      </w:r>
+      <w:proofErr w:type="spellStart"/>
+      <w:r>
+        <w:rPr>
+          <w:rFonts w:ascii="Courier New" w:hAnsi="Courier New" w:cs="Courier New"/>
+          <w:sz w:val="28"/>
+          <w:szCs w:val="28"/>
+          <w:lang w:val="en-US"/>
+        </w:rPr>
+        <w:t>className</w:t>
+      </w:r>
+      <w:proofErr w:type="spellEnd"/>
+      <w:proofErr w:type="gramEnd"/>
+      <w:r>
+        <w:rPr>
+          <w:rFonts w:ascii="Courier New" w:hAnsi="Courier New" w:cs="Courier New"/>
+          <w:sz w:val="28"/>
+          <w:szCs w:val="28"/>
+          <w:lang w:val="en-US"/>
+        </w:rPr>
+        <w:t>+".jpg";</w:t>
+      </w:r>
+    </w:p>
+    <w:p>
+      <w:pPr>
+        <w:pStyle w:val="a7"/>
+        <w:pBdr>
+          <w:top w:val="nil"/>
+          <w:left w:val="nil"/>
+          <w:bottom w:val="nil"/>
+          <w:right w:val="nil"/>
+          <w:between w:val="nil"/>
+        </w:pBdr>
+        <w:spacing w:after="0"/>
+        <w:ind w:left="1080"/>
+        <w:rPr>
+          <w:rFonts w:ascii="Courier New" w:hAnsi="Courier New" w:cs="Courier New"/>
+          <w:sz w:val="28"/>
+          <w:szCs w:val="28"/>
+          <w:lang w:val="en-US"/>
+        </w:rPr>
+      </w:pPr>
+      <w:r>
+        <w:rPr>
+          <w:rFonts w:ascii="Courier New" w:hAnsi="Courier New" w:cs="Courier New"/>
+          <w:sz w:val="28"/>
+          <w:szCs w:val="28"/>
+          <w:lang w:val="en-US"/>
+        </w:rPr>
+        <w:tab/>
+      </w:r>
+      <w:r>
+        <w:rPr>
+          <w:rFonts w:ascii="Courier New" w:hAnsi="Courier New" w:cs="Courier New"/>
+          <w:sz w:val="28"/>
+          <w:szCs w:val="28"/>
+          <w:lang w:val="en-US"/>
+        </w:rPr>
+        <w:tab/>
+      </w:r>
+      <w:r>
+        <w:rPr>
+          <w:rFonts w:ascii="Courier New" w:hAnsi="Courier New" w:cs="Courier New"/>
+          <w:sz w:val="28"/>
+          <w:szCs w:val="28"/>
+          <w:lang w:val="en-US"/>
+        </w:rPr>
+        <w:tab/>
+      </w:r>
+      <w:r>
+        <w:rPr>
+          <w:rFonts w:ascii="Courier New" w:hAnsi="Courier New" w:cs="Courier New"/>
+          <w:sz w:val="28"/>
+          <w:szCs w:val="28"/>
+          <w:lang w:val="en-US"/>
+        </w:rPr>
+        <w:tab/>
+      </w:r>
+      <w:r>
+        <w:rPr>
+          <w:rFonts w:ascii="Courier New" w:hAnsi="Courier New" w:cs="Courier New"/>
+          <w:sz w:val="28"/>
+          <w:szCs w:val="28"/>
+          <w:lang w:val="en-US"/>
+        </w:rPr>
+        <w:tab/>
+        <w:t xml:space="preserve">if(card1) {card2 = this; </w:t>
+      </w:r>
+      <w:proofErr w:type="spellStart"/>
+      <w:r>
+        <w:rPr>
+          <w:rFonts w:ascii="Courier New" w:hAnsi="Courier New" w:cs="Courier New"/>
+          <w:sz w:val="28"/>
+          <w:szCs w:val="28"/>
+          <w:lang w:val="en-US"/>
+        </w:rPr>
+        <w:t>setTimeout</w:t>
+      </w:r>
+      <w:proofErr w:type="spellEnd"/>
+      <w:r>
+        <w:rPr>
+          <w:rFonts w:ascii="Courier New" w:hAnsi="Courier New" w:cs="Courier New"/>
+          <w:sz w:val="28"/>
+          <w:szCs w:val="28"/>
+          <w:lang w:val="en-US"/>
+        </w:rPr>
+        <w:t>(checkCards,2000);}</w:t>
+      </w:r>
+    </w:p>
+    <w:p>
+      <w:pPr>
+        <w:pStyle w:val="a7"/>
+        <w:pBdr>
+          <w:top w:val="nil"/>
+          <w:left w:val="nil"/>
+          <w:bottom w:val="nil"/>
+          <w:right w:val="nil"/>
+          <w:between w:val="nil"/>
+        </w:pBdr>
+        <w:spacing w:after="0"/>
+        <w:ind w:left="1080"/>
+        <w:rPr>
+          <w:rFonts w:ascii="Courier New" w:hAnsi="Courier New" w:cs="Courier New"/>
+          <w:sz w:val="28"/>
+          <w:szCs w:val="28"/>
+          <w:lang w:val="en-US"/>
+        </w:rPr>
+      </w:pPr>
+      <w:r>
+        <w:rPr>
+          <w:rFonts w:ascii="Courier New" w:hAnsi="Courier New" w:cs="Courier New"/>
+          <w:sz w:val="28"/>
+          <w:szCs w:val="28"/>
+          <w:lang w:val="en-US"/>
+        </w:rPr>
+        <w:tab/>
+      </w:r>
+      <w:r>
+        <w:rPr>
+          <w:rFonts w:ascii="Courier New" w:hAnsi="Courier New" w:cs="Courier New"/>
+          <w:sz w:val="28"/>
+          <w:szCs w:val="28"/>
+          <w:lang w:val="en-US"/>
+        </w:rPr>
+        <w:tab/>
+      </w:r>
+      <w:r>
+        <w:rPr>
+          <w:rFonts w:ascii="Courier New" w:hAnsi="Courier New" w:cs="Courier New"/>
+          <w:sz w:val="28"/>
+          <w:szCs w:val="28"/>
+          <w:lang w:val="en-US"/>
+        </w:rPr>
+        <w:tab/>
+      </w:r>
+      <w:r>
+        <w:rPr>
+          <w:rFonts w:ascii="Courier New" w:hAnsi="Courier New" w:cs="Courier New"/>
+          <w:sz w:val="28"/>
+          <w:szCs w:val="28"/>
+          <w:lang w:val="en-US"/>
+        </w:rPr>
+        <w:tab/>
+      </w:r>
+      <w:r>
+        <w:rPr>
+          <w:rFonts w:ascii="Courier New" w:hAnsi="Courier New" w:cs="Courier New"/>
+          <w:sz w:val="28"/>
+          <w:szCs w:val="28"/>
+          <w:lang w:val="en-US"/>
+        </w:rPr>
+        <w:tab/>
+      </w:r>
+      <w:proofErr w:type="gramStart"/>
+      <w:r>
+        <w:rPr>
+          <w:rFonts w:ascii="Courier New" w:hAnsi="Courier New" w:cs="Courier New"/>
+          <w:sz w:val="28"/>
+          <w:szCs w:val="28"/>
+          <w:lang w:val="en-US"/>
+        </w:rPr>
+        <w:t>else{</w:t>
+      </w:r>
+      <w:proofErr w:type="gramEnd"/>
+      <w:r>
+        <w:rPr>
+          <w:rFonts w:ascii="Courier New" w:hAnsi="Courier New" w:cs="Courier New"/>
+          <w:sz w:val="28"/>
+          <w:szCs w:val="28"/>
+          <w:lang w:val="en-US"/>
+        </w:rPr>
+        <w:t>card1 = this}</w:t>
+      </w:r>
+    </w:p>
+    <w:p>
+      <w:pPr>
+        <w:pStyle w:val="a7"/>
+        <w:pBdr>
+          <w:top w:val="nil"/>
+          <w:left w:val="nil"/>
+          <w:bottom w:val="nil"/>
+          <w:right w:val="nil"/>
+          <w:between w:val="nil"/>
+        </w:pBdr>
+        <w:spacing w:after="0"/>
+        <w:ind w:left="1080"/>
+        <w:rPr>
+          <w:rFonts w:ascii="Courier New" w:hAnsi="Courier New" w:cs="Courier New"/>
+          <w:sz w:val="28"/>
+          <w:szCs w:val="28"/>
+          <w:lang w:val="en-US"/>
+        </w:rPr>
+      </w:pPr>
+      <w:r>
+        <w:rPr>
+          <w:rFonts w:ascii="Courier New" w:hAnsi="Courier New" w:cs="Courier New"/>
+          <w:sz w:val="28"/>
+          <w:szCs w:val="28"/>
+          <w:lang w:val="en-US"/>
+        </w:rPr>
+        <w:tab/>
+      </w:r>
+      <w:r>
+        <w:rPr>
+          <w:rFonts w:ascii="Courier New" w:hAnsi="Courier New" w:cs="Courier New"/>
+          <w:sz w:val="28"/>
+          <w:szCs w:val="28"/>
+          <w:lang w:val="en-US"/>
+        </w:rPr>
+        <w:tab/>
+      </w:r>
+      <w:r>
+        <w:rPr>
+          <w:rFonts w:ascii="Courier New" w:hAnsi="Courier New" w:cs="Courier New"/>
+          <w:sz w:val="28"/>
+          <w:szCs w:val="28"/>
+          <w:lang w:val="en-US"/>
+        </w:rPr>
+        <w:tab/>
+      </w:r>
+      <w:r>
+        <w:rPr>
+          <w:rFonts w:ascii="Courier New" w:hAnsi="Courier New" w:cs="Courier New"/>
+          <w:sz w:val="28"/>
+          <w:szCs w:val="28"/>
+          <w:lang w:val="en-US"/>
+        </w:rPr>
+        <w:tab/>
+      </w:r>
+      <w:r>
+        <w:rPr>
+          <w:rFonts w:ascii="Courier New" w:hAnsi="Courier New" w:cs="Courier New"/>
+          <w:sz w:val="28"/>
+          <w:szCs w:val="28"/>
+          <w:lang w:val="en-US"/>
+        </w:rPr>
+        <w:tab/>
+        <w:t>;}</w:t>
+      </w:r>
+    </w:p>
+    <w:p>
+      <w:pPr>
+        <w:pStyle w:val="a7"/>
+        <w:pBdr>
+          <w:top w:val="nil"/>
+          <w:left w:val="nil"/>
+          <w:bottom w:val="nil"/>
+          <w:right w:val="nil"/>
+          <w:between w:val="nil"/>
+        </w:pBdr>
+        <w:spacing w:after="0"/>
+        <w:ind w:left="1080"/>
+        <w:rPr>
+          <w:rFonts w:ascii="Courier New" w:hAnsi="Courier New" w:cs="Courier New"/>
+          <w:sz w:val="28"/>
+          <w:szCs w:val="28"/>
+          <w:lang w:val="en-US"/>
+        </w:rPr>
+      </w:pPr>
+    </w:p>
+    <w:p>
+      <w:pPr>
+        <w:pStyle w:val="a7"/>
+        <w:pBdr>
+          <w:top w:val="nil"/>
+          <w:left w:val="nil"/>
+          <w:bottom w:val="nil"/>
+          <w:right w:val="nil"/>
+          <w:between w:val="nil"/>
+        </w:pBdr>
+        <w:spacing w:after="0"/>
+        <w:ind w:left="1080"/>
+        <w:rPr>
+          <w:rFonts w:ascii="Courier New" w:hAnsi="Courier New" w:cs="Courier New"/>
+          <w:sz w:val="28"/>
+          <w:szCs w:val="28"/>
+          <w:lang w:val="en-US"/>
+        </w:rPr>
+      </w:pPr>
+      <w:r>
+        <w:rPr>
+          <w:rFonts w:ascii="Courier New" w:hAnsi="Courier New" w:cs="Courier New"/>
+          <w:sz w:val="28"/>
+          <w:szCs w:val="28"/>
+          <w:lang w:val="en-US"/>
+        </w:rPr>
+        <w:tab/>
+      </w:r>
+      <w:r>
+        <w:rPr>
+          <w:rFonts w:ascii="Courier New" w:hAnsi="Courier New" w:cs="Courier New"/>
+          <w:sz w:val="28"/>
+          <w:szCs w:val="28"/>
+          <w:lang w:val="en-US"/>
+        </w:rPr>
+        <w:tab/>
+      </w:r>
+      <w:r>
+        <w:rPr>
+          <w:rFonts w:ascii="Courier New" w:hAnsi="Courier New" w:cs="Courier New"/>
+          <w:sz w:val="28"/>
+          <w:szCs w:val="28"/>
+          <w:lang w:val="en-US"/>
+        </w:rPr>
+        <w:tab/>
+      </w:r>
+      <w:r>
+        <w:rPr>
+          <w:rFonts w:ascii="Courier New" w:hAnsi="Courier New" w:cs="Courier New"/>
+          <w:sz w:val="28"/>
+          <w:szCs w:val="28"/>
+          <w:lang w:val="en-US"/>
+        </w:rPr>
+        <w:tab/>
+      </w:r>
+      <w:proofErr w:type="spellStart"/>
+      <w:r>
+        <w:rPr>
+          <w:rFonts w:ascii="Courier New" w:hAnsi="Courier New" w:cs="Courier New"/>
+          <w:sz w:val="28"/>
+          <w:szCs w:val="28"/>
+          <w:lang w:val="en-US"/>
+        </w:rPr>
+        <w:t>checkCards</w:t>
+      </w:r>
+      <w:proofErr w:type="spellEnd"/>
+      <w:r>
+        <w:rPr>
+          <w:rFonts w:ascii="Courier New" w:hAnsi="Courier New" w:cs="Courier New"/>
+          <w:sz w:val="28"/>
+          <w:szCs w:val="28"/>
+          <w:lang w:val="en-US"/>
+        </w:rPr>
+        <w:t xml:space="preserve"> = </w:t>
+      </w:r>
+      <w:proofErr w:type="gramStart"/>
+      <w:r>
+        <w:rPr>
+          <w:rFonts w:ascii="Courier New" w:hAnsi="Courier New" w:cs="Courier New"/>
+          <w:sz w:val="28"/>
+          <w:szCs w:val="28"/>
+          <w:lang w:val="en-US"/>
+        </w:rPr>
+        <w:t>function(</w:t>
+      </w:r>
+      <w:proofErr w:type="gramEnd"/>
+      <w:r>
+        <w:rPr>
+          <w:rFonts w:ascii="Courier New" w:hAnsi="Courier New" w:cs="Courier New"/>
+          <w:sz w:val="28"/>
+          <w:szCs w:val="28"/>
+          <w:lang w:val="en-US"/>
+        </w:rPr>
+        <w:t>)</w:t>
+      </w:r>
+    </w:p>
+    <w:p>
+      <w:pPr>
+        <w:pStyle w:val="a7"/>
+        <w:pBdr>
+          <w:top w:val="nil"/>
+          <w:left w:val="nil"/>
+          <w:bottom w:val="nil"/>
+          <w:right w:val="nil"/>
+          <w:between w:val="nil"/>
+        </w:pBdr>
+        <w:spacing w:after="0"/>
+        <w:ind w:left="1080"/>
+        <w:rPr>
+          <w:rFonts w:ascii="Courier New" w:hAnsi="Courier New" w:cs="Courier New"/>
+          <w:sz w:val="28"/>
+          <w:szCs w:val="28"/>
+          <w:lang w:val="en-US"/>
+        </w:rPr>
+      </w:pPr>
+      <w:r>
+        <w:rPr>
+          <w:rFonts w:ascii="Courier New" w:hAnsi="Courier New" w:cs="Courier New"/>
+          <w:sz w:val="28"/>
+          <w:szCs w:val="28"/>
+          <w:lang w:val="en-US"/>
+        </w:rPr>
+        <w:tab/>
+      </w:r>
+      <w:r>
+        <w:rPr>
+          <w:rFonts w:ascii="Courier New" w:hAnsi="Courier New" w:cs="Courier New"/>
+          <w:sz w:val="28"/>
+          <w:szCs w:val="28"/>
+          <w:lang w:val="en-US"/>
+        </w:rPr>
+        <w:tab/>
+      </w:r>
+      <w:r>
+        <w:rPr>
+          <w:rFonts w:ascii="Courier New" w:hAnsi="Courier New" w:cs="Courier New"/>
+          <w:sz w:val="28"/>
+          <w:szCs w:val="28"/>
+          <w:lang w:val="en-US"/>
+        </w:rPr>
+        <w:tab/>
+      </w:r>
+      <w:r>
+        <w:rPr>
+          <w:rFonts w:ascii="Courier New" w:hAnsi="Courier New" w:cs="Courier New"/>
+          <w:sz w:val="28"/>
+          <w:szCs w:val="28"/>
+          <w:lang w:val="en-US"/>
+        </w:rPr>
+        <w:tab/>
+        <w:t>{</w:t>
+      </w:r>
+    </w:p>
+    <w:p>
+      <w:pPr>
+        <w:pStyle w:val="a7"/>
+        <w:pBdr>
+          <w:top w:val="nil"/>
+          <w:left w:val="nil"/>
+          <w:bottom w:val="nil"/>
+          <w:right w:val="nil"/>
+          <w:between w:val="nil"/>
+        </w:pBdr>
+        <w:spacing w:after="0"/>
+        <w:ind w:left="1080"/>
+        <w:rPr>
+          <w:rFonts w:ascii="Courier New" w:hAnsi="Courier New" w:cs="Courier New"/>
+          <w:sz w:val="28"/>
+          <w:szCs w:val="28"/>
+          <w:lang w:val="en-US"/>
+        </w:rPr>
+      </w:pPr>
+    </w:p>
+    <w:p>
+      <w:pPr>
+        <w:pStyle w:val="a7"/>
+        <w:pBdr>
+          <w:top w:val="nil"/>
+          <w:left w:val="nil"/>
+          <w:bottom w:val="nil"/>
+          <w:right w:val="nil"/>
+          <w:between w:val="nil"/>
+        </w:pBdr>
+        <w:spacing w:after="0"/>
+        <w:ind w:left="1080"/>
+        <w:rPr>
+          <w:rFonts w:ascii="Courier New" w:hAnsi="Courier New" w:cs="Courier New"/>
+          <w:sz w:val="28"/>
+          <w:szCs w:val="28"/>
+          <w:lang w:val="en-US"/>
+        </w:rPr>
+      </w:pPr>
+      <w:r>
+        <w:rPr>
+          <w:rFonts w:ascii="Courier New" w:hAnsi="Courier New" w:cs="Courier New"/>
+          <w:sz w:val="28"/>
+          <w:szCs w:val="28"/>
+          <w:lang w:val="en-US"/>
+        </w:rPr>
+        <w:tab/>
+      </w:r>
+      <w:r>
+        <w:rPr>
+          <w:rFonts w:ascii="Courier New" w:hAnsi="Courier New" w:cs="Courier New"/>
+          <w:sz w:val="28"/>
+          <w:szCs w:val="28"/>
+          <w:lang w:val="en-US"/>
+        </w:rPr>
+        <w:tab/>
+      </w:r>
+      <w:r>
+        <w:rPr>
+          <w:rFonts w:ascii="Courier New" w:hAnsi="Courier New" w:cs="Courier New"/>
+          <w:sz w:val="28"/>
+          <w:szCs w:val="28"/>
+          <w:lang w:val="en-US"/>
+        </w:rPr>
+        <w:tab/>
+      </w:r>
+      <w:r>
+        <w:rPr>
+          <w:rFonts w:ascii="Courier New" w:hAnsi="Courier New" w:cs="Courier New"/>
+          <w:sz w:val="28"/>
+          <w:szCs w:val="28"/>
+          <w:lang w:val="en-US"/>
+        </w:rPr>
+        <w:tab/>
+      </w:r>
+      <w:proofErr w:type="gramStart"/>
+      <w:r>
+        <w:rPr>
+          <w:rFonts w:ascii="Courier New" w:hAnsi="Courier New" w:cs="Courier New"/>
+          <w:sz w:val="28"/>
+          <w:szCs w:val="28"/>
+          <w:lang w:val="en-US"/>
+        </w:rPr>
+        <w:t>if(</w:t>
+      </w:r>
+      <w:proofErr w:type="gramEnd"/>
+      <w:r>
+        <w:rPr>
+          <w:rFonts w:ascii="Courier New" w:hAnsi="Courier New" w:cs="Courier New"/>
+          <w:sz w:val="28"/>
+          <w:szCs w:val="28"/>
+          <w:lang w:val="en-US"/>
+        </w:rPr>
+        <w:t>card1.className == card2.className &amp;&amp; card1.id!=card2.id)</w:t>
+      </w:r>
+    </w:p>
+    <w:p>
+      <w:pPr>
+        <w:pStyle w:val="a7"/>
+        <w:pBdr>
+          <w:top w:val="nil"/>
+          <w:left w:val="nil"/>
+          <w:bottom w:val="nil"/>
+          <w:right w:val="nil"/>
+          <w:between w:val="nil"/>
+        </w:pBdr>
+        <w:spacing w:after="0"/>
+        <w:ind w:left="1080"/>
+        <w:rPr>
+          <w:rFonts w:ascii="Courier New" w:hAnsi="Courier New" w:cs="Courier New"/>
+          <w:sz w:val="28"/>
+          <w:szCs w:val="28"/>
+          <w:lang w:val="en-US"/>
+        </w:rPr>
+      </w:pPr>
+      <w:r>
+        <w:rPr>
+          <w:rFonts w:ascii="Courier New" w:hAnsi="Courier New" w:cs="Courier New"/>
+          <w:sz w:val="28"/>
+          <w:szCs w:val="28"/>
+          <w:lang w:val="en-US"/>
+        </w:rPr>
+        <w:tab/>
+      </w:r>
+      <w:r>
+        <w:rPr>
+          <w:rFonts w:ascii="Courier New" w:hAnsi="Courier New" w:cs="Courier New"/>
+          <w:sz w:val="28"/>
+          <w:szCs w:val="28"/>
+          <w:lang w:val="en-US"/>
+        </w:rPr>
+        <w:tab/>
+      </w:r>
+      <w:r>
+        <w:rPr>
+          <w:rFonts w:ascii="Courier New" w:hAnsi="Courier New" w:cs="Courier New"/>
+          <w:sz w:val="28"/>
+          <w:szCs w:val="28"/>
+          <w:lang w:val="en-US"/>
+        </w:rPr>
+        <w:tab/>
+      </w:r>
+      <w:r>
+        <w:rPr>
+          <w:rFonts w:ascii="Courier New" w:hAnsi="Courier New" w:cs="Courier New"/>
+          <w:sz w:val="28"/>
+          <w:szCs w:val="28"/>
+          <w:lang w:val="en-US"/>
+        </w:rPr>
+        <w:tab/>
+      </w:r>
+      <w:r>
+        <w:rPr>
+          <w:rFonts w:ascii="Courier New" w:hAnsi="Courier New" w:cs="Courier New"/>
+          <w:sz w:val="28"/>
+          <w:szCs w:val="28"/>
+          <w:lang w:val="en-US"/>
+        </w:rPr>
+        <w:tab/>
+        <w:t>{</w:t>
+      </w:r>
+    </w:p>
+    <w:p>
+      <w:pPr>
+        <w:pStyle w:val="a7"/>
+        <w:pBdr>
+          <w:top w:val="nil"/>
+          <w:left w:val="nil"/>
+          <w:bottom w:val="nil"/>
+          <w:right w:val="nil"/>
+          <w:between w:val="nil"/>
+        </w:pBdr>
+        <w:spacing w:after="0"/>
+        <w:ind w:left="1080"/>
+        <w:rPr>
+          <w:rFonts w:ascii="Courier New" w:hAnsi="Courier New" w:cs="Courier New"/>
+          <w:sz w:val="28"/>
+          <w:szCs w:val="28"/>
+          <w:lang w:val="en-US"/>
+        </w:rPr>
+      </w:pPr>
+      <w:r>
+        <w:rPr>
+          <w:rFonts w:ascii="Courier New" w:hAnsi="Courier New" w:cs="Courier New"/>
+          <w:sz w:val="28"/>
+          <w:szCs w:val="28"/>
+          <w:lang w:val="en-US"/>
+        </w:rPr>
+        <w:tab/>
+      </w:r>
+      <w:r>
+        <w:rPr>
+          <w:rFonts w:ascii="Courier New" w:hAnsi="Courier New" w:cs="Courier New"/>
+          <w:sz w:val="28"/>
+          <w:szCs w:val="28"/>
+          <w:lang w:val="en-US"/>
+        </w:rPr>
+        <w:tab/>
+      </w:r>
+      <w:r>
+        <w:rPr>
+          <w:rFonts w:ascii="Courier New" w:hAnsi="Courier New" w:cs="Courier New"/>
+          <w:sz w:val="28"/>
+          <w:szCs w:val="28"/>
+          <w:lang w:val="en-US"/>
+        </w:rPr>
+        <w:tab/>
+      </w:r>
+      <w:r>
+        <w:rPr>
+          <w:rFonts w:ascii="Courier New" w:hAnsi="Courier New" w:cs="Courier New"/>
+          <w:sz w:val="28"/>
+          <w:szCs w:val="28"/>
+          <w:lang w:val="en-US"/>
+        </w:rPr>
+        <w:tab/>
+      </w:r>
+      <w:r>
+        <w:rPr>
+          <w:rFonts w:ascii="Courier New" w:hAnsi="Courier New" w:cs="Courier New"/>
+          <w:sz w:val="28"/>
+          <w:szCs w:val="28"/>
+          <w:lang w:val="en-US"/>
+        </w:rPr>
+        <w:tab/>
+      </w:r>
+      <w:proofErr w:type="gramStart"/>
+      <w:r>
+        <w:rPr>
+          <w:rFonts w:ascii="Courier New" w:hAnsi="Courier New" w:cs="Courier New"/>
+          <w:sz w:val="28"/>
+          <w:szCs w:val="28"/>
+          <w:lang w:val="en-US"/>
+        </w:rPr>
+        <w:t>card1.style.display</w:t>
+      </w:r>
+      <w:proofErr w:type="gramEnd"/>
+      <w:r>
+        <w:rPr>
+          <w:rFonts w:ascii="Courier New" w:hAnsi="Courier New" w:cs="Courier New"/>
+          <w:sz w:val="28"/>
+          <w:szCs w:val="28"/>
+          <w:lang w:val="en-US"/>
+        </w:rPr>
+        <w:t xml:space="preserve"> = "none";</w:t>
+      </w:r>
+    </w:p>
+    <w:p>
+      <w:pPr>
+        <w:pStyle w:val="a7"/>
+        <w:pBdr>
+          <w:top w:val="nil"/>
+          <w:left w:val="nil"/>
+          <w:bottom w:val="nil"/>
+          <w:right w:val="nil"/>
+          <w:between w:val="nil"/>
+        </w:pBdr>
+        <w:spacing w:after="0"/>
+        <w:ind w:left="1080"/>
+        <w:rPr>
+          <w:rFonts w:ascii="Courier New" w:hAnsi="Courier New" w:cs="Courier New"/>
+          <w:sz w:val="28"/>
+          <w:szCs w:val="28"/>
+          <w:lang w:val="en-US"/>
+        </w:rPr>
+      </w:pPr>
+      <w:r>
+        <w:rPr>
+          <w:rFonts w:ascii="Courier New" w:hAnsi="Courier New" w:cs="Courier New"/>
+          <w:sz w:val="28"/>
+          <w:szCs w:val="28"/>
+          <w:lang w:val="en-US"/>
+        </w:rPr>
+        <w:tab/>
+      </w:r>
+      <w:r>
+        <w:rPr>
+          <w:rFonts w:ascii="Courier New" w:hAnsi="Courier New" w:cs="Courier New"/>
+          <w:sz w:val="28"/>
+          <w:szCs w:val="28"/>
+          <w:lang w:val="en-US"/>
+        </w:rPr>
+        <w:tab/>
+      </w:r>
+      <w:r>
+        <w:rPr>
+          <w:rFonts w:ascii="Courier New" w:hAnsi="Courier New" w:cs="Courier New"/>
+          <w:sz w:val="28"/>
+          <w:szCs w:val="28"/>
+          <w:lang w:val="en-US"/>
+        </w:rPr>
+        <w:tab/>
+      </w:r>
+      <w:r>
+        <w:rPr>
+          <w:rFonts w:ascii="Courier New" w:hAnsi="Courier New" w:cs="Courier New"/>
+          <w:sz w:val="28"/>
+          <w:szCs w:val="28"/>
+          <w:lang w:val="en-US"/>
+        </w:rPr>
+        <w:tab/>
+      </w:r>
+      <w:r>
+        <w:rPr>
+          <w:rFonts w:ascii="Courier New" w:hAnsi="Courier New" w:cs="Courier New"/>
+          <w:sz w:val="28"/>
+          <w:szCs w:val="28"/>
+          <w:lang w:val="en-US"/>
+        </w:rPr>
+        <w:tab/>
+      </w:r>
+      <w:proofErr w:type="gramStart"/>
+      <w:r>
+        <w:rPr>
+          <w:rFonts w:ascii="Courier New" w:hAnsi="Courier New" w:cs="Courier New"/>
+          <w:sz w:val="28"/>
+          <w:szCs w:val="28"/>
+          <w:lang w:val="en-US"/>
+        </w:rPr>
+        <w:t>card2.style.display</w:t>
+      </w:r>
+      <w:proofErr w:type="gramEnd"/>
+      <w:r>
+        <w:rPr>
+          <w:rFonts w:ascii="Courier New" w:hAnsi="Courier New" w:cs="Courier New"/>
+          <w:sz w:val="28"/>
+          <w:szCs w:val="28"/>
+          <w:lang w:val="en-US"/>
+        </w:rPr>
+        <w:t xml:space="preserve"> = "none";</w:t>
+      </w:r>
+    </w:p>
+    <w:p>
+      <w:pPr>
+        <w:pStyle w:val="a7"/>
+        <w:pBdr>
+          <w:top w:val="nil"/>
+          <w:left w:val="nil"/>
+          <w:bottom w:val="nil"/>
+          <w:right w:val="nil"/>
+          <w:between w:val="nil"/>
+        </w:pBdr>
+        <w:spacing w:after="0"/>
+        <w:ind w:left="1080"/>
+        <w:rPr>
+          <w:rFonts w:ascii="Courier New" w:hAnsi="Courier New" w:cs="Courier New"/>
+          <w:sz w:val="28"/>
+          <w:szCs w:val="28"/>
+          <w:lang w:val="en-US"/>
+        </w:rPr>
+      </w:pPr>
+      <w:r>
+        <w:rPr>
+          <w:rFonts w:ascii="Courier New" w:hAnsi="Courier New" w:cs="Courier New"/>
+          <w:sz w:val="28"/>
+          <w:szCs w:val="28"/>
+          <w:lang w:val="en-US"/>
+        </w:rPr>
+        <w:tab/>
+      </w:r>
+      <w:r>
+        <w:rPr>
+          <w:rFonts w:ascii="Courier New" w:hAnsi="Courier New" w:cs="Courier New"/>
+          <w:sz w:val="28"/>
+          <w:szCs w:val="28"/>
+          <w:lang w:val="en-US"/>
+        </w:rPr>
+        <w:tab/>
+      </w:r>
+      <w:r>
+        <w:rPr>
+          <w:rFonts w:ascii="Courier New" w:hAnsi="Courier New" w:cs="Courier New"/>
+          <w:sz w:val="28"/>
+          <w:szCs w:val="28"/>
+          <w:lang w:val="en-US"/>
+        </w:rPr>
+        <w:tab/>
+      </w:r>
+      <w:r>
+        <w:rPr>
+          <w:rFonts w:ascii="Courier New" w:hAnsi="Courier New" w:cs="Courier New"/>
+          <w:sz w:val="28"/>
+          <w:szCs w:val="28"/>
+          <w:lang w:val="en-US"/>
+        </w:rPr>
+        <w:tab/>
+      </w:r>
+      <w:r>
+        <w:rPr>
+          <w:rFonts w:ascii="Courier New" w:hAnsi="Courier New" w:cs="Courier New"/>
+          <w:sz w:val="28"/>
+          <w:szCs w:val="28"/>
+          <w:lang w:val="en-US"/>
+        </w:rPr>
+        <w:tab/>
+        <w:t>;}</w:t>
+      </w:r>
+    </w:p>
+    <w:p>
+      <w:pPr>
+        <w:pStyle w:val="a7"/>
+        <w:pBdr>
+          <w:top w:val="nil"/>
+          <w:left w:val="nil"/>
+          <w:bottom w:val="nil"/>
+          <w:right w:val="nil"/>
+          <w:between w:val="nil"/>
+        </w:pBdr>
+        <w:spacing w:after="0"/>
+        <w:ind w:left="1080"/>
+        <w:rPr>
+          <w:rFonts w:ascii="Courier New" w:hAnsi="Courier New" w:cs="Courier New"/>
+          <w:sz w:val="28"/>
+          <w:szCs w:val="28"/>
+          <w:lang w:val="en-US"/>
+        </w:rPr>
+      </w:pPr>
+      <w:r>
+        <w:rPr>
+          <w:rFonts w:ascii="Courier New" w:hAnsi="Courier New" w:cs="Courier New"/>
+          <w:sz w:val="28"/>
+          <w:szCs w:val="28"/>
+          <w:lang w:val="en-US"/>
+        </w:rPr>
+        <w:tab/>
+      </w:r>
+      <w:r>
+        <w:rPr>
+          <w:rFonts w:ascii="Courier New" w:hAnsi="Courier New" w:cs="Courier New"/>
+          <w:sz w:val="28"/>
+          <w:szCs w:val="28"/>
+          <w:lang w:val="en-US"/>
+        </w:rPr>
+        <w:tab/>
+      </w:r>
+      <w:r>
+        <w:rPr>
+          <w:rFonts w:ascii="Courier New" w:hAnsi="Courier New" w:cs="Courier New"/>
+          <w:sz w:val="28"/>
+          <w:szCs w:val="28"/>
+          <w:lang w:val="en-US"/>
+        </w:rPr>
+        <w:tab/>
+      </w:r>
+      <w:r>
+        <w:rPr>
+          <w:rFonts w:ascii="Courier New" w:hAnsi="Courier New" w:cs="Courier New"/>
+          <w:sz w:val="28"/>
+          <w:szCs w:val="28"/>
+          <w:lang w:val="en-US"/>
+        </w:rPr>
+        <w:tab/>
+        <w:t>else</w:t>
+      </w:r>
+    </w:p>
+    <w:p>
+      <w:pPr>
+        <w:pStyle w:val="a7"/>
+        <w:pBdr>
+          <w:top w:val="nil"/>
+          <w:left w:val="nil"/>
+          <w:bottom w:val="nil"/>
+          <w:right w:val="nil"/>
+          <w:between w:val="nil"/>
+        </w:pBdr>
+        <w:spacing w:after="0"/>
+        <w:ind w:left="1080"/>
+        <w:rPr>
+          <w:rFonts w:ascii="Courier New" w:hAnsi="Courier New" w:cs="Courier New"/>
+          <w:sz w:val="28"/>
+          <w:szCs w:val="28"/>
+          <w:lang w:val="en-US"/>
+        </w:rPr>
+      </w:pPr>
+      <w:r>
+        <w:rPr>
+          <w:rFonts w:ascii="Courier New" w:hAnsi="Courier New" w:cs="Courier New"/>
+          <w:sz w:val="28"/>
+          <w:szCs w:val="28"/>
+          <w:lang w:val="en-US"/>
+        </w:rPr>
+        <w:tab/>
+      </w:r>
+      <w:r>
+        <w:rPr>
+          <w:rFonts w:ascii="Courier New" w:hAnsi="Courier New" w:cs="Courier New"/>
+          <w:sz w:val="28"/>
+          <w:szCs w:val="28"/>
+          <w:lang w:val="en-US"/>
+        </w:rPr>
+        <w:tab/>
+      </w:r>
+      <w:r>
+        <w:rPr>
+          <w:rFonts w:ascii="Courier New" w:hAnsi="Courier New" w:cs="Courier New"/>
+          <w:sz w:val="28"/>
+          <w:szCs w:val="28"/>
+          <w:lang w:val="en-US"/>
+        </w:rPr>
+        <w:tab/>
+      </w:r>
+      <w:r>
+        <w:rPr>
+          <w:rFonts w:ascii="Courier New" w:hAnsi="Courier New" w:cs="Courier New"/>
+          <w:sz w:val="28"/>
+          <w:szCs w:val="28"/>
+          <w:lang w:val="en-US"/>
+        </w:rPr>
+        <w:tab/>
+      </w:r>
+      <w:r>
+        <w:rPr>
+          <w:rFonts w:ascii="Courier New" w:hAnsi="Courier New" w:cs="Courier New"/>
+          <w:sz w:val="28"/>
+          <w:szCs w:val="28"/>
+          <w:lang w:val="en-US"/>
+        </w:rPr>
+        <w:tab/>
+        <w:t>{</w:t>
+      </w:r>
+    </w:p>
+    <w:p>
+      <w:pPr>
+        <w:pStyle w:val="a7"/>
+        <w:pBdr>
+          <w:top w:val="nil"/>
+          <w:left w:val="nil"/>
+          <w:bottom w:val="nil"/>
+          <w:right w:val="nil"/>
+          <w:between w:val="nil"/>
+        </w:pBdr>
+        <w:spacing w:after="0"/>
+        <w:ind w:left="1080"/>
+        <w:rPr>
+          <w:rFonts w:ascii="Courier New" w:hAnsi="Courier New" w:cs="Courier New"/>
+          <w:sz w:val="28"/>
+          <w:szCs w:val="28"/>
+          <w:lang w:val="en-US"/>
+        </w:rPr>
+      </w:pPr>
+      <w:r>
+        <w:rPr>
+          <w:rFonts w:ascii="Courier New" w:hAnsi="Courier New" w:cs="Courier New"/>
+          <w:sz w:val="28"/>
+          <w:szCs w:val="28"/>
+          <w:lang w:val="en-US"/>
+        </w:rPr>
+        <w:tab/>
+      </w:r>
+      <w:r>
+        <w:rPr>
+          <w:rFonts w:ascii="Courier New" w:hAnsi="Courier New" w:cs="Courier New"/>
+          <w:sz w:val="28"/>
+          <w:szCs w:val="28"/>
+          <w:lang w:val="en-US"/>
+        </w:rPr>
+        <w:tab/>
+      </w:r>
+      <w:r>
+        <w:rPr>
+          <w:rFonts w:ascii="Courier New" w:hAnsi="Courier New" w:cs="Courier New"/>
+          <w:sz w:val="28"/>
+          <w:szCs w:val="28"/>
+          <w:lang w:val="en-US"/>
+        </w:rPr>
+        <w:tab/>
+      </w:r>
+      <w:r>
+        <w:rPr>
+          <w:rFonts w:ascii="Courier New" w:hAnsi="Courier New" w:cs="Courier New"/>
+          <w:sz w:val="28"/>
+          <w:szCs w:val="28"/>
+          <w:lang w:val="en-US"/>
+        </w:rPr>
+        <w:tab/>
+      </w:r>
+      <w:r>
+        <w:rPr>
+          <w:rFonts w:ascii="Courier New" w:hAnsi="Courier New" w:cs="Courier New"/>
+          <w:sz w:val="28"/>
+          <w:szCs w:val="28"/>
+          <w:lang w:val="en-US"/>
+        </w:rPr>
+        <w:tab/>
+        <w:t>card1.src = "back.jpg";</w:t>
+      </w:r>
+    </w:p>
+    <w:p>
+      <w:pPr>
+        <w:pStyle w:val="a7"/>
+        <w:pBdr>
+          <w:top w:val="nil"/>
+          <w:left w:val="nil"/>
+          <w:bottom w:val="nil"/>
+          <w:right w:val="nil"/>
+          <w:between w:val="nil"/>
+        </w:pBdr>
+        <w:spacing w:after="0"/>
+        <w:ind w:left="1080"/>
+        <w:rPr>
+          <w:rFonts w:ascii="Courier New" w:hAnsi="Courier New" w:cs="Courier New"/>
+          <w:sz w:val="28"/>
+          <w:szCs w:val="28"/>
+          <w:lang w:val="en-US"/>
+        </w:rPr>
+      </w:pPr>
+      <w:r>
+        <w:rPr>
+          <w:rFonts w:ascii="Courier New" w:hAnsi="Courier New" w:cs="Courier New"/>
+          <w:sz w:val="28"/>
+          <w:szCs w:val="28"/>
+          <w:lang w:val="en-US"/>
+        </w:rPr>
+        <w:tab/>
+      </w:r>
+      <w:r>
+        <w:rPr>
+          <w:rFonts w:ascii="Courier New" w:hAnsi="Courier New" w:cs="Courier New"/>
+          <w:sz w:val="28"/>
+          <w:szCs w:val="28"/>
+          <w:lang w:val="en-US"/>
+        </w:rPr>
+        <w:tab/>
+      </w:r>
+      <w:r>
+        <w:rPr>
+          <w:rFonts w:ascii="Courier New" w:hAnsi="Courier New" w:cs="Courier New"/>
+          <w:sz w:val="28"/>
+          <w:szCs w:val="28"/>
+          <w:lang w:val="en-US"/>
+        </w:rPr>
+        <w:tab/>
+      </w:r>
+      <w:r>
+        <w:rPr>
+          <w:rFonts w:ascii="Courier New" w:hAnsi="Courier New" w:cs="Courier New"/>
+          <w:sz w:val="28"/>
+          <w:szCs w:val="28"/>
+          <w:lang w:val="en-US"/>
+        </w:rPr>
+        <w:tab/>
+      </w:r>
+      <w:r>
+        <w:rPr>
+          <w:rFonts w:ascii="Courier New" w:hAnsi="Courier New" w:cs="Courier New"/>
+          <w:sz w:val="28"/>
+          <w:szCs w:val="28"/>
+          <w:lang w:val="en-US"/>
+        </w:rPr>
+        <w:tab/>
+        <w:t>card2.src = "back.jpg";</w:t>
+      </w:r>
+    </w:p>
+    <w:p>
+      <w:pPr>
+        <w:pStyle w:val="a7"/>
+        <w:pBdr>
+          <w:top w:val="nil"/>
+          <w:left w:val="nil"/>
+          <w:bottom w:val="nil"/>
+          <w:right w:val="nil"/>
+          <w:between w:val="nil"/>
+        </w:pBdr>
+        <w:spacing w:after="0"/>
+        <w:ind w:left="1080"/>
+        <w:rPr>
+          <w:rFonts w:ascii="Courier New" w:hAnsi="Courier New" w:cs="Courier New"/>
+          <w:sz w:val="28"/>
+          <w:szCs w:val="28"/>
+          <w:lang w:val="en-US"/>
+        </w:rPr>
+      </w:pPr>
+    </w:p>
+    <w:p>
+      <w:pPr>
+        <w:pStyle w:val="a7"/>
+        <w:pBdr>
+          <w:top w:val="nil"/>
+          <w:left w:val="nil"/>
+          <w:bottom w:val="nil"/>
+          <w:right w:val="nil"/>
+          <w:between w:val="nil"/>
+        </w:pBdr>
+        <w:spacing w:after="0"/>
+        <w:ind w:left="1080"/>
+        <w:rPr>
+          <w:rFonts w:ascii="Courier New" w:hAnsi="Courier New" w:cs="Courier New"/>
+          <w:sz w:val="28"/>
+          <w:szCs w:val="28"/>
+          <w:lang w:val="en-US"/>
+        </w:rPr>
+      </w:pPr>
+      <w:r>
+        <w:rPr>
+          <w:rFonts w:ascii="Courier New" w:hAnsi="Courier New" w:cs="Courier New"/>
+          <w:sz w:val="28"/>
+          <w:szCs w:val="28"/>
+          <w:lang w:val="en-US"/>
+        </w:rPr>
+        <w:tab/>
+      </w:r>
+      <w:r>
+        <w:rPr>
+          <w:rFonts w:ascii="Courier New" w:hAnsi="Courier New" w:cs="Courier New"/>
+          <w:sz w:val="28"/>
+          <w:szCs w:val="28"/>
+          <w:lang w:val="en-US"/>
+        </w:rPr>
+        <w:tab/>
+      </w:r>
+      <w:r>
+        <w:rPr>
+          <w:rFonts w:ascii="Courier New" w:hAnsi="Courier New" w:cs="Courier New"/>
+          <w:sz w:val="28"/>
+          <w:szCs w:val="28"/>
+          <w:lang w:val="en-US"/>
+        </w:rPr>
+        <w:tab/>
+      </w:r>
+      <w:r>
+        <w:rPr>
+          <w:rFonts w:ascii="Courier New" w:hAnsi="Courier New" w:cs="Courier New"/>
+          <w:sz w:val="28"/>
+          <w:szCs w:val="28"/>
+          <w:lang w:val="en-US"/>
+        </w:rPr>
+        <w:tab/>
+      </w:r>
+      <w:r>
+        <w:rPr>
+          <w:rFonts w:ascii="Courier New" w:hAnsi="Courier New" w:cs="Courier New"/>
+          <w:sz w:val="28"/>
+          <w:szCs w:val="28"/>
+          <w:lang w:val="en-US"/>
+        </w:rPr>
+        <w:tab/>
+        <w:t>;}</w:t>
+      </w:r>
+    </w:p>
+    <w:p>
+      <w:pPr>
+        <w:pStyle w:val="a7"/>
+        <w:pBdr>
+          <w:top w:val="nil"/>
+          <w:left w:val="nil"/>
+          <w:bottom w:val="nil"/>
+          <w:right w:val="nil"/>
+          <w:between w:val="nil"/>
+        </w:pBdr>
+        <w:spacing w:after="0"/>
+        <w:ind w:left="1080"/>
+        <w:rPr>
+          <w:rFonts w:ascii="Courier New" w:hAnsi="Courier New" w:cs="Courier New"/>
+          <w:sz w:val="28"/>
+          <w:szCs w:val="28"/>
+          <w:lang w:val="en-US"/>
+        </w:rPr>
+      </w:pPr>
+      <w:r>
+        <w:rPr>
+          <w:rFonts w:ascii="Courier New" w:hAnsi="Courier New" w:cs="Courier New"/>
+          <w:sz w:val="28"/>
+          <w:szCs w:val="28"/>
+          <w:lang w:val="en-US"/>
+        </w:rPr>
+        <w:tab/>
+      </w:r>
+      <w:r>
+        <w:rPr>
+          <w:rFonts w:ascii="Courier New" w:hAnsi="Courier New" w:cs="Courier New"/>
+          <w:sz w:val="28"/>
+          <w:szCs w:val="28"/>
+          <w:lang w:val="en-US"/>
+        </w:rPr>
+        <w:tab/>
+      </w:r>
+      <w:r>
+        <w:rPr>
+          <w:rFonts w:ascii="Courier New" w:hAnsi="Courier New" w:cs="Courier New"/>
+          <w:sz w:val="28"/>
+          <w:szCs w:val="28"/>
+          <w:lang w:val="en-US"/>
+        </w:rPr>
+        <w:tab/>
+      </w:r>
+      <w:r>
+        <w:rPr>
+          <w:rFonts w:ascii="Courier New" w:hAnsi="Courier New" w:cs="Courier New"/>
+          <w:sz w:val="28"/>
+          <w:szCs w:val="28"/>
+          <w:lang w:val="en-US"/>
+        </w:rPr>
+        <w:tab/>
+        <w:t>card1 = false;</w:t>
+      </w:r>
+    </w:p>
+    <w:p>
+      <w:pPr>
+        <w:pStyle w:val="a7"/>
+        <w:pBdr>
+          <w:top w:val="nil"/>
+          <w:left w:val="nil"/>
+          <w:bottom w:val="nil"/>
+          <w:right w:val="nil"/>
+          <w:between w:val="nil"/>
+        </w:pBdr>
+        <w:spacing w:after="0"/>
+        <w:ind w:left="1080"/>
+        <w:rPr>
+          <w:rFonts w:ascii="Courier New" w:hAnsi="Courier New" w:cs="Courier New"/>
+          <w:sz w:val="28"/>
+          <w:szCs w:val="28"/>
+          <w:lang w:val="en-US"/>
+        </w:rPr>
+      </w:pPr>
+      <w:r>
+        <w:rPr>
+          <w:rFonts w:ascii="Courier New" w:hAnsi="Courier New" w:cs="Courier New"/>
+          <w:sz w:val="28"/>
+          <w:szCs w:val="28"/>
+          <w:lang w:val="en-US"/>
+        </w:rPr>
+        <w:tab/>
+      </w:r>
+      <w:r>
+        <w:rPr>
+          <w:rFonts w:ascii="Courier New" w:hAnsi="Courier New" w:cs="Courier New"/>
+          <w:sz w:val="28"/>
+          <w:szCs w:val="28"/>
+          <w:lang w:val="en-US"/>
+        </w:rPr>
+        <w:tab/>
+      </w:r>
+      <w:r>
+        <w:rPr>
+          <w:rFonts w:ascii="Courier New" w:hAnsi="Courier New" w:cs="Courier New"/>
+          <w:sz w:val="28"/>
+          <w:szCs w:val="28"/>
+          <w:lang w:val="en-US"/>
+        </w:rPr>
+        <w:tab/>
+      </w:r>
+      <w:r>
+        <w:rPr>
+          <w:rFonts w:ascii="Courier New" w:hAnsi="Courier New" w:cs="Courier New"/>
+          <w:sz w:val="28"/>
+          <w:szCs w:val="28"/>
+          <w:lang w:val="en-US"/>
+        </w:rPr>
+        <w:tab/>
+        <w:t>card2 = false;</w:t>
+      </w:r>
+    </w:p>
+    <w:p>
+      <w:pPr>
+        <w:pStyle w:val="a7"/>
+        <w:pBdr>
+          <w:top w:val="nil"/>
+          <w:left w:val="nil"/>
+          <w:bottom w:val="nil"/>
+          <w:right w:val="nil"/>
+          <w:between w:val="nil"/>
+        </w:pBdr>
+        <w:spacing w:after="0"/>
+        <w:ind w:left="1080"/>
+        <w:rPr>
+          <w:rFonts w:ascii="Courier New" w:hAnsi="Courier New" w:cs="Courier New"/>
+          <w:sz w:val="28"/>
+          <w:szCs w:val="28"/>
+          <w:lang w:val="en-US"/>
+        </w:rPr>
+      </w:pPr>
+      <w:r>
+        <w:rPr>
+          <w:rFonts w:ascii="Courier New" w:hAnsi="Courier New" w:cs="Courier New"/>
+          <w:sz w:val="28"/>
+          <w:szCs w:val="28"/>
+          <w:lang w:val="en-US"/>
+        </w:rPr>
+        <w:tab/>
+      </w:r>
+      <w:r>
+        <w:rPr>
+          <w:rFonts w:ascii="Courier New" w:hAnsi="Courier New" w:cs="Courier New"/>
+          <w:sz w:val="28"/>
+          <w:szCs w:val="28"/>
+          <w:lang w:val="en-US"/>
+        </w:rPr>
+        <w:tab/>
+      </w:r>
+      <w:r>
+        <w:rPr>
+          <w:rFonts w:ascii="Courier New" w:hAnsi="Courier New" w:cs="Courier New"/>
+          <w:sz w:val="28"/>
+          <w:szCs w:val="28"/>
+          <w:lang w:val="en-US"/>
+        </w:rPr>
+        <w:tab/>
+      </w:r>
+      <w:r>
+        <w:rPr>
+          <w:rFonts w:ascii="Courier New" w:hAnsi="Courier New" w:cs="Courier New"/>
+          <w:sz w:val="28"/>
+          <w:szCs w:val="28"/>
+          <w:lang w:val="en-US"/>
+        </w:rPr>
+        <w:tab/>
+        <w:t>;}</w:t>
+      </w:r>
+    </w:p>
+    <w:p>
+      <w:pPr>
+        <w:pStyle w:val="a7"/>
+        <w:pBdr>
+          <w:top w:val="nil"/>
+          <w:left w:val="nil"/>
+          <w:bottom w:val="nil"/>
+          <w:right w:val="nil"/>
+          <w:between w:val="nil"/>
+        </w:pBdr>
+        <w:spacing w:after="0"/>
+        <w:ind w:left="1080"/>
+        <w:rPr>
+          <w:rFonts w:ascii="Courier New" w:hAnsi="Courier New" w:cs="Courier New"/>
+          <w:sz w:val="28"/>
+          <w:szCs w:val="28"/>
+          <w:lang w:val="en-US"/>
+        </w:rPr>
+      </w:pPr>
+    </w:p>
+    <w:p>
+      <w:pPr>
+        <w:pStyle w:val="a7"/>
+        <w:pBdr>
+          <w:top w:val="nil"/>
+          <w:left w:val="nil"/>
+          <w:bottom w:val="nil"/>
+          <w:right w:val="nil"/>
+          <w:between w:val="nil"/>
+        </w:pBdr>
+        <w:spacing w:after="0"/>
+        <w:ind w:left="1080"/>
+        <w:rPr>
+          <w:rFonts w:ascii="Courier New" w:hAnsi="Courier New" w:cs="Courier New"/>
+          <w:sz w:val="28"/>
+          <w:szCs w:val="28"/>
+          <w:lang w:val="en-US"/>
+        </w:rPr>
+      </w:pPr>
+      <w:r>
+        <w:rPr>
+          <w:rFonts w:ascii="Courier New" w:hAnsi="Courier New" w:cs="Courier New"/>
+          <w:sz w:val="28"/>
+          <w:szCs w:val="28"/>
+          <w:lang w:val="en-US"/>
+        </w:rPr>
+        <w:tab/>
+      </w:r>
+      <w:r>
+        <w:rPr>
+          <w:rFonts w:ascii="Courier New" w:hAnsi="Courier New" w:cs="Courier New"/>
+          <w:sz w:val="28"/>
+          <w:szCs w:val="28"/>
+          <w:lang w:val="en-US"/>
+        </w:rPr>
+        <w:tab/>
+      </w:r>
+      <w:r>
+        <w:rPr>
+          <w:rFonts w:ascii="Courier New" w:hAnsi="Courier New" w:cs="Courier New"/>
+          <w:sz w:val="28"/>
+          <w:szCs w:val="28"/>
+          <w:lang w:val="en-US"/>
+        </w:rPr>
+        <w:tab/>
+        <w:t xml:space="preserve">let CARDS = </w:t>
+      </w:r>
+      <w:proofErr w:type="spellStart"/>
+      <w:proofErr w:type="gramStart"/>
+      <w:r>
+        <w:rPr>
+          <w:rFonts w:ascii="Courier New" w:hAnsi="Courier New" w:cs="Courier New"/>
+          <w:sz w:val="28"/>
+          <w:szCs w:val="28"/>
+          <w:lang w:val="en-US"/>
+        </w:rPr>
+        <w:t>document.getElementsByTagName</w:t>
+      </w:r>
+      <w:proofErr w:type="spellEnd"/>
+      <w:proofErr w:type="gramEnd"/>
+      <w:r>
+        <w:rPr>
+          <w:rFonts w:ascii="Courier New" w:hAnsi="Courier New" w:cs="Courier New"/>
+          <w:sz w:val="28"/>
+          <w:szCs w:val="28"/>
+          <w:lang w:val="en-US"/>
+        </w:rPr>
+        <w:t>("</w:t>
+      </w:r>
+      <w:proofErr w:type="spellStart"/>
+      <w:r>
+        <w:rPr>
+          <w:rFonts w:ascii="Courier New" w:hAnsi="Courier New" w:cs="Courier New"/>
+          <w:sz w:val="28"/>
+          <w:szCs w:val="28"/>
+          <w:lang w:val="en-US"/>
+        </w:rPr>
+        <w:t>img</w:t>
+      </w:r>
+      <w:proofErr w:type="spellEnd"/>
+      <w:r>
+        <w:rPr>
+          <w:rFonts w:ascii="Courier New" w:hAnsi="Courier New" w:cs="Courier New"/>
+          <w:sz w:val="28"/>
+          <w:szCs w:val="28"/>
+          <w:lang w:val="en-US"/>
+        </w:rPr>
+        <w:t>");</w:t>
+      </w:r>
+    </w:p>
+    <w:p>
+      <w:pPr>
+        <w:pStyle w:val="a7"/>
+        <w:pBdr>
+          <w:top w:val="nil"/>
+          <w:left w:val="nil"/>
+          <w:bottom w:val="nil"/>
+          <w:right w:val="nil"/>
+          <w:between w:val="nil"/>
+        </w:pBdr>
+        <w:spacing w:after="0"/>
+        <w:ind w:left="1080"/>
+        <w:rPr>
+          <w:rFonts w:ascii="Courier New" w:hAnsi="Courier New" w:cs="Courier New"/>
+          <w:sz w:val="28"/>
+          <w:szCs w:val="28"/>
+          <w:lang w:val="en-US"/>
+        </w:rPr>
+      </w:pPr>
+      <w:r>
+        <w:rPr>
+          <w:rFonts w:ascii="Courier New" w:hAnsi="Courier New" w:cs="Courier New"/>
+          <w:sz w:val="28"/>
+          <w:szCs w:val="28"/>
+          <w:lang w:val="en-US"/>
+        </w:rPr>
+        <w:tab/>
+      </w:r>
+      <w:r>
+        <w:rPr>
+          <w:rFonts w:ascii="Courier New" w:hAnsi="Courier New" w:cs="Courier New"/>
+          <w:sz w:val="28"/>
+          <w:szCs w:val="28"/>
+          <w:lang w:val="en-US"/>
+        </w:rPr>
+        <w:tab/>
+      </w:r>
+      <w:r>
+        <w:rPr>
+          <w:rFonts w:ascii="Courier New" w:hAnsi="Courier New" w:cs="Courier New"/>
+          <w:sz w:val="28"/>
+          <w:szCs w:val="28"/>
+          <w:lang w:val="en-US"/>
+        </w:rPr>
+        <w:tab/>
+        <w:t>for (let card of CARDS)</w:t>
+      </w:r>
+    </w:p>
+    <w:p>
+      <w:pPr>
+        <w:pStyle w:val="a7"/>
+        <w:pBdr>
+          <w:top w:val="nil"/>
+          <w:left w:val="nil"/>
+          <w:bottom w:val="nil"/>
+          <w:right w:val="nil"/>
+          <w:between w:val="nil"/>
+        </w:pBdr>
+        <w:spacing w:after="0"/>
+        <w:ind w:left="1080"/>
+        <w:rPr>
+          <w:rFonts w:ascii="Courier New" w:hAnsi="Courier New" w:cs="Courier New"/>
+          <w:sz w:val="28"/>
+          <w:szCs w:val="28"/>
+          <w:lang w:val="en-US"/>
+        </w:rPr>
+      </w:pPr>
+      <w:r>
+        <w:rPr>
+          <w:rFonts w:ascii="Courier New" w:hAnsi="Courier New" w:cs="Courier New"/>
+          <w:sz w:val="28"/>
+          <w:szCs w:val="28"/>
+          <w:lang w:val="en-US"/>
+        </w:rPr>
+        <w:tab/>
+      </w:r>
+      <w:r>
+        <w:rPr>
+          <w:rFonts w:ascii="Courier New" w:hAnsi="Courier New" w:cs="Courier New"/>
+          <w:sz w:val="28"/>
+          <w:szCs w:val="28"/>
+          <w:lang w:val="en-US"/>
+        </w:rPr>
+        <w:tab/>
+      </w:r>
+      <w:r>
+        <w:rPr>
+          <w:rFonts w:ascii="Courier New" w:hAnsi="Courier New" w:cs="Courier New"/>
+          <w:sz w:val="28"/>
+          <w:szCs w:val="28"/>
+          <w:lang w:val="en-US"/>
+        </w:rPr>
+        <w:tab/>
+      </w:r>
+      <w:r>
+        <w:rPr>
+          <w:rFonts w:ascii="Courier New" w:hAnsi="Courier New" w:cs="Courier New"/>
+          <w:sz w:val="28"/>
+          <w:szCs w:val="28"/>
+          <w:lang w:val="en-US"/>
+        </w:rPr>
+        <w:tab/>
+        <w:t>{</w:t>
+      </w:r>
+    </w:p>
+    <w:p>
+      <w:pPr>
+        <w:pStyle w:val="a7"/>
+        <w:pBdr>
+          <w:top w:val="nil"/>
+          <w:left w:val="nil"/>
+          <w:bottom w:val="nil"/>
+          <w:right w:val="nil"/>
+          <w:between w:val="nil"/>
+        </w:pBdr>
+        <w:spacing w:after="0"/>
+        <w:ind w:left="1080"/>
+        <w:rPr>
+          <w:rFonts w:ascii="Courier New" w:hAnsi="Courier New" w:cs="Courier New"/>
+          <w:sz w:val="28"/>
+          <w:szCs w:val="28"/>
+          <w:lang w:val="en-US"/>
+        </w:rPr>
+      </w:pPr>
+      <w:r>
+        <w:rPr>
+          <w:rFonts w:ascii="Courier New" w:hAnsi="Courier New" w:cs="Courier New"/>
+          <w:sz w:val="28"/>
+          <w:szCs w:val="28"/>
+          <w:lang w:val="en-US"/>
+        </w:rPr>
+        <w:tab/>
+      </w:r>
+      <w:r>
+        <w:rPr>
+          <w:rFonts w:ascii="Courier New" w:hAnsi="Courier New" w:cs="Courier New"/>
+          <w:sz w:val="28"/>
+          <w:szCs w:val="28"/>
+          <w:lang w:val="en-US"/>
+        </w:rPr>
+        <w:tab/>
+      </w:r>
+      <w:r>
+        <w:rPr>
+          <w:rFonts w:ascii="Courier New" w:hAnsi="Courier New" w:cs="Courier New"/>
+          <w:sz w:val="28"/>
+          <w:szCs w:val="28"/>
+          <w:lang w:val="en-US"/>
+        </w:rPr>
+        <w:tab/>
+      </w:r>
+      <w:r>
+        <w:rPr>
+          <w:rFonts w:ascii="Courier New" w:hAnsi="Courier New" w:cs="Courier New"/>
+          <w:sz w:val="28"/>
+          <w:szCs w:val="28"/>
+          <w:lang w:val="en-US"/>
+        </w:rPr>
+        <w:tab/>
+      </w:r>
+      <w:proofErr w:type="spellStart"/>
+      <w:proofErr w:type="gramStart"/>
+      <w:r>
+        <w:rPr>
+          <w:rFonts w:ascii="Courier New" w:hAnsi="Courier New" w:cs="Courier New"/>
+          <w:sz w:val="28"/>
+          <w:szCs w:val="28"/>
+          <w:lang w:val="en-US"/>
+        </w:rPr>
+        <w:t>console.warn</w:t>
+      </w:r>
+      <w:proofErr w:type="spellEnd"/>
+      <w:proofErr w:type="gramEnd"/>
+      <w:r>
+        <w:rPr>
+          <w:rFonts w:ascii="Courier New" w:hAnsi="Courier New" w:cs="Courier New"/>
+          <w:sz w:val="28"/>
+          <w:szCs w:val="28"/>
+          <w:lang w:val="en-US"/>
+        </w:rPr>
+        <w:t>(card)</w:t>
+      </w:r>
+    </w:p>
+    <w:p>
+      <w:pPr>
+        <w:pStyle w:val="a7"/>
+        <w:pBdr>
+          <w:top w:val="nil"/>
+          <w:left w:val="nil"/>
+          <w:bottom w:val="nil"/>
+          <w:right w:val="nil"/>
+          <w:between w:val="nil"/>
+        </w:pBdr>
+        <w:spacing w:after="0"/>
+        <w:ind w:left="1080"/>
+        <w:rPr>
+          <w:rFonts w:ascii="Courier New" w:hAnsi="Courier New" w:cs="Courier New"/>
+          <w:sz w:val="28"/>
+          <w:szCs w:val="28"/>
+          <w:lang w:val="en-US"/>
+        </w:rPr>
+      </w:pPr>
+      <w:r>
+        <w:rPr>
+          <w:rFonts w:ascii="Courier New" w:hAnsi="Courier New" w:cs="Courier New"/>
+          <w:sz w:val="28"/>
+          <w:szCs w:val="28"/>
+          <w:lang w:val="en-US"/>
+        </w:rPr>
+        <w:tab/>
+      </w:r>
+      <w:r>
+        <w:rPr>
+          <w:rFonts w:ascii="Courier New" w:hAnsi="Courier New" w:cs="Courier New"/>
+          <w:sz w:val="28"/>
+          <w:szCs w:val="28"/>
+          <w:lang w:val="en-US"/>
+        </w:rPr>
+        <w:tab/>
+      </w:r>
+      <w:r>
+        <w:rPr>
+          <w:rFonts w:ascii="Courier New" w:hAnsi="Courier New" w:cs="Courier New"/>
+          <w:sz w:val="28"/>
+          <w:szCs w:val="28"/>
+          <w:lang w:val="en-US"/>
+        </w:rPr>
+        <w:tab/>
+      </w:r>
+      <w:r>
+        <w:rPr>
+          <w:rFonts w:ascii="Courier New" w:hAnsi="Courier New" w:cs="Courier New"/>
+          <w:sz w:val="28"/>
+          <w:szCs w:val="28"/>
+          <w:lang w:val="en-US"/>
+        </w:rPr>
+        <w:tab/>
+      </w:r>
+      <w:proofErr w:type="spellStart"/>
+      <w:proofErr w:type="gramStart"/>
+      <w:r>
+        <w:rPr>
+          <w:rFonts w:ascii="Courier New" w:hAnsi="Courier New" w:cs="Courier New"/>
+          <w:sz w:val="28"/>
+          <w:szCs w:val="28"/>
+          <w:lang w:val="en-US"/>
+        </w:rPr>
+        <w:t>card.onclick</w:t>
+      </w:r>
+      <w:proofErr w:type="spellEnd"/>
+      <w:proofErr w:type="gramEnd"/>
+      <w:r>
+        <w:rPr>
+          <w:rFonts w:ascii="Courier New" w:hAnsi="Courier New" w:cs="Courier New"/>
+          <w:sz w:val="28"/>
+          <w:szCs w:val="28"/>
+          <w:lang w:val="en-US"/>
+        </w:rPr>
+        <w:t xml:space="preserve"> = </w:t>
+      </w:r>
+      <w:proofErr w:type="spellStart"/>
+      <w:r>
+        <w:rPr>
+          <w:rFonts w:ascii="Courier New" w:hAnsi="Courier New" w:cs="Courier New"/>
+          <w:sz w:val="28"/>
+          <w:szCs w:val="28"/>
+          <w:lang w:val="en-US"/>
+        </w:rPr>
+        <w:t>openCard</w:t>
+      </w:r>
+      <w:proofErr w:type="spellEnd"/>
+      <w:r>
+        <w:rPr>
+          <w:rFonts w:ascii="Courier New" w:hAnsi="Courier New" w:cs="Courier New"/>
+          <w:sz w:val="28"/>
+          <w:szCs w:val="28"/>
+          <w:lang w:val="en-US"/>
+        </w:rPr>
+        <w:t>;</w:t>
+      </w:r>
+    </w:p>
+    <w:p>
+      <w:pPr>
+        <w:pStyle w:val="a7"/>
+        <w:pBdr>
+          <w:top w:val="nil"/>
+          <w:left w:val="nil"/>
+          <w:bottom w:val="nil"/>
+          <w:right w:val="nil"/>
+          <w:between w:val="nil"/>
+        </w:pBdr>
+        <w:spacing w:after="0"/>
+        <w:ind w:left="1080"/>
+        <w:rPr>
+          <w:rFonts w:ascii="Courier New" w:hAnsi="Courier New" w:cs="Courier New"/>
+          <w:sz w:val="28"/>
+          <w:szCs w:val="28"/>
+          <w:lang w:val="en-US"/>
+        </w:rPr>
+      </w:pPr>
+      <w:r>
+        <w:rPr>
+          <w:rFonts w:ascii="Courier New" w:hAnsi="Courier New" w:cs="Courier New"/>
+          <w:sz w:val="28"/>
+          <w:szCs w:val="28"/>
+          <w:lang w:val="en-US"/>
+        </w:rPr>
+        <w:tab/>
+      </w:r>
+      <w:r>
+        <w:rPr>
+          <w:rFonts w:ascii="Courier New" w:hAnsi="Courier New" w:cs="Courier New"/>
+          <w:sz w:val="28"/>
+          <w:szCs w:val="28"/>
+          <w:lang w:val="en-US"/>
+        </w:rPr>
+        <w:tab/>
+      </w:r>
+      <w:r>
+        <w:rPr>
+          <w:rFonts w:ascii="Courier New" w:hAnsi="Courier New" w:cs="Courier New"/>
+          <w:sz w:val="28"/>
+          <w:szCs w:val="28"/>
+          <w:lang w:val="en-US"/>
+        </w:rPr>
+        <w:tab/>
+      </w:r>
+      <w:r>
+        <w:rPr>
+          <w:rFonts w:ascii="Courier New" w:hAnsi="Courier New" w:cs="Courier New"/>
+          <w:sz w:val="28"/>
+          <w:szCs w:val="28"/>
+          <w:lang w:val="en-US"/>
+        </w:rPr>
+        <w:tab/>
+        <w:t>;}</w:t>
+      </w:r>
+    </w:p>
+    <w:p>
+      <w:pPr>
+        <w:pStyle w:val="a7"/>
+        <w:pBdr>
+          <w:top w:val="nil"/>
+          <w:left w:val="nil"/>
+          <w:bottom w:val="nil"/>
+          <w:right w:val="nil"/>
+          <w:between w:val="nil"/>
+        </w:pBdr>
+        <w:spacing w:after="0"/>
+        <w:ind w:left="1080"/>
+        <w:rPr>
+          <w:rFonts w:ascii="Courier New" w:hAnsi="Courier New" w:cs="Courier New"/>
+          <w:sz w:val="28"/>
+          <w:szCs w:val="28"/>
+          <w:lang w:val="en-US"/>
+        </w:rPr>
+      </w:pPr>
+      <w:r>
+        <w:rPr>
+          <w:rFonts w:ascii="Courier New" w:hAnsi="Courier New" w:cs="Courier New"/>
+          <w:sz w:val="28"/>
+          <w:szCs w:val="28"/>
+          <w:lang w:val="en-US"/>
+        </w:rPr>
+        <w:tab/>
+      </w:r>
+      <w:r>
+        <w:rPr>
+          <w:rFonts w:ascii="Courier New" w:hAnsi="Courier New" w:cs="Courier New"/>
+          <w:sz w:val="28"/>
+          <w:szCs w:val="28"/>
+          <w:lang w:val="en-US"/>
+        </w:rPr>
+        <w:tab/>
+      </w:r>
+      <w:r>
+        <w:rPr>
+          <w:rFonts w:ascii="Courier New" w:hAnsi="Courier New" w:cs="Courier New"/>
+          <w:sz w:val="28"/>
+          <w:szCs w:val="28"/>
+          <w:lang w:val="en-US"/>
+        </w:rPr>
+        <w:tab/>
+        <w:t>;}</w:t>
+      </w:r>
+    </w:p>
+    <w:p>
+      <w:pPr>
+        <w:pStyle w:val="a7"/>
+        <w:pBdr>
+          <w:top w:val="nil"/>
+          <w:left w:val="nil"/>
+          <w:bottom w:val="nil"/>
+          <w:right w:val="nil"/>
+          <w:between w:val="nil"/>
+        </w:pBdr>
+        <w:spacing w:after="0"/>
+        <w:ind w:left="1080"/>
+        <w:rPr>
+          <w:rFonts w:ascii="Courier New" w:hAnsi="Courier New" w:cs="Courier New"/>
+          <w:sz w:val="28"/>
+          <w:szCs w:val="28"/>
+          <w:lang w:val="en-US"/>
+        </w:rPr>
+      </w:pPr>
+      <w:r>
+        <w:rPr>
+          <w:rFonts w:ascii="Courier New" w:hAnsi="Courier New" w:cs="Courier New"/>
+          <w:sz w:val="28"/>
+          <w:szCs w:val="28"/>
+          <w:lang w:val="en-US"/>
+        </w:rPr>
+        <w:tab/>
+      </w:r>
+      <w:r>
+        <w:rPr>
+          <w:rFonts w:ascii="Courier New" w:hAnsi="Courier New" w:cs="Courier New"/>
+          <w:sz w:val="28"/>
+          <w:szCs w:val="28"/>
+          <w:lang w:val="en-US"/>
+        </w:rPr>
+        <w:tab/>
+        <w:t>&lt;/script&gt;</w:t>
+      </w:r>
+    </w:p>
+    <w:p>
+      <w:pPr>
+        <w:pStyle w:val="a7"/>
+        <w:pBdr>
+          <w:top w:val="nil"/>
+          <w:left w:val="nil"/>
+          <w:bottom w:val="nil"/>
+          <w:right w:val="nil"/>
+          <w:between w:val="nil"/>
+        </w:pBdr>
+        <w:spacing w:after="0"/>
+        <w:ind w:left="1080"/>
+        <w:rPr>
+          <w:rFonts w:ascii="Courier New" w:hAnsi="Courier New" w:cs="Courier New"/>
+          <w:sz w:val="28"/>
+          <w:szCs w:val="28"/>
+          <w:lang w:val="en-US"/>
+        </w:rPr>
+      </w:pPr>
+      <w:r>
+        <w:rPr>
+          <w:rFonts w:ascii="Courier New" w:hAnsi="Courier New" w:cs="Courier New"/>
+          <w:sz w:val="28"/>
+          <w:szCs w:val="28"/>
+          <w:lang w:val="en-US"/>
+        </w:rPr>
+        <w:tab/>
+        <w:t>&lt;/head&gt;</w:t>
+      </w:r>
+    </w:p>
+    <w:p>
+      <w:pPr>
+        <w:pStyle w:val="a7"/>
+        <w:pBdr>
+          <w:top w:val="nil"/>
+          <w:left w:val="nil"/>
+          <w:bottom w:val="nil"/>
+          <w:right w:val="nil"/>
+          <w:between w:val="nil"/>
+        </w:pBdr>
+        <w:spacing w:after="0"/>
+        <w:ind w:left="1080"/>
+        <w:rPr>
+          <w:rFonts w:ascii="Courier New" w:hAnsi="Courier New" w:cs="Courier New"/>
+          <w:sz w:val="28"/>
+          <w:szCs w:val="28"/>
+          <w:lang w:val="en-US"/>
+        </w:rPr>
+      </w:pPr>
+      <w:r>
+        <w:rPr>
+          <w:rFonts w:ascii="Courier New" w:hAnsi="Courier New" w:cs="Courier New"/>
+          <w:sz w:val="28"/>
+          <w:szCs w:val="28"/>
+          <w:lang w:val="en-US"/>
+        </w:rPr>
+        <w:tab/>
+        <w:t>&lt;body&gt;</w:t>
+      </w:r>
+    </w:p>
+    <w:p>
+      <w:pPr>
+        <w:pStyle w:val="a7"/>
+        <w:pBdr>
+          <w:top w:val="nil"/>
+          <w:left w:val="nil"/>
+          <w:bottom w:val="nil"/>
+          <w:right w:val="nil"/>
+          <w:between w:val="nil"/>
+        </w:pBdr>
+        <w:spacing w:after="0"/>
+        <w:ind w:left="1080"/>
+        <w:rPr>
+          <w:rFonts w:ascii="Courier New" w:hAnsi="Courier New" w:cs="Courier New"/>
+          <w:sz w:val="28"/>
+          <w:szCs w:val="28"/>
+          <w:lang w:val="en-US"/>
+        </w:rPr>
+      </w:pPr>
+      <w:r>
+        <w:rPr>
+          <w:rFonts w:ascii="Courier New" w:hAnsi="Courier New" w:cs="Courier New"/>
+          <w:sz w:val="28"/>
+          <w:szCs w:val="28"/>
+          <w:lang w:val="en-US"/>
+        </w:rPr>
+        <w:tab/>
+      </w:r>
+      <w:r>
+        <w:rPr>
+          <w:rFonts w:ascii="Courier New" w:hAnsi="Courier New" w:cs="Courier New"/>
+          <w:sz w:val="28"/>
+          <w:szCs w:val="28"/>
+          <w:lang w:val="en-US"/>
+        </w:rPr>
+        <w:tab/>
+        <w:t>&lt;table id=cardboard&gt;</w:t>
+      </w:r>
+    </w:p>
+    <w:p>
+      <w:pPr>
+        <w:pStyle w:val="a7"/>
+        <w:pBdr>
+          <w:top w:val="nil"/>
+          <w:left w:val="nil"/>
+          <w:bottom w:val="nil"/>
+          <w:right w:val="nil"/>
+          <w:between w:val="nil"/>
+        </w:pBdr>
+        <w:spacing w:after="0"/>
+        <w:ind w:left="1080"/>
+        <w:rPr>
+          <w:rFonts w:ascii="Courier New" w:hAnsi="Courier New" w:cs="Courier New"/>
+          <w:sz w:val="28"/>
+          <w:szCs w:val="28"/>
+          <w:lang w:val="en-US"/>
+        </w:rPr>
+      </w:pPr>
+      <w:r>
+        <w:rPr>
+          <w:rFonts w:ascii="Courier New" w:hAnsi="Courier New" w:cs="Courier New"/>
+          <w:sz w:val="28"/>
+          <w:szCs w:val="28"/>
+          <w:lang w:val="en-US"/>
+        </w:rPr>
+        <w:tab/>
+      </w:r>
+      <w:r>
+        <w:rPr>
+          <w:rFonts w:ascii="Courier New" w:hAnsi="Courier New" w:cs="Courier New"/>
+          <w:sz w:val="28"/>
+          <w:szCs w:val="28"/>
+          <w:lang w:val="en-US"/>
+        </w:rPr>
+        <w:tab/>
+      </w:r>
+      <w:r>
+        <w:rPr>
+          <w:rFonts w:ascii="Courier New" w:hAnsi="Courier New" w:cs="Courier New"/>
+          <w:sz w:val="28"/>
+          <w:szCs w:val="28"/>
+          <w:lang w:val="en-US"/>
+        </w:rPr>
+        <w:tab/>
+        <w:t>&lt;tr&gt;</w:t>
+      </w:r>
+    </w:p>
+    <w:p>
+      <w:pPr>
+        <w:pStyle w:val="a7"/>
+        <w:pBdr>
+          <w:top w:val="nil"/>
+          <w:left w:val="nil"/>
+          <w:bottom w:val="nil"/>
+          <w:right w:val="nil"/>
+          <w:between w:val="nil"/>
+        </w:pBdr>
+        <w:spacing w:after="0"/>
+        <w:ind w:left="1080"/>
+        <w:rPr>
+          <w:rFonts w:ascii="Courier New" w:hAnsi="Courier New" w:cs="Courier New"/>
+          <w:sz w:val="28"/>
+          <w:szCs w:val="28"/>
+          <w:lang w:val="en-US"/>
+        </w:rPr>
+      </w:pPr>
+      <w:r>
+        <w:rPr>
+          <w:rFonts w:ascii="Courier New" w:hAnsi="Courier New" w:cs="Courier New"/>
+          <w:sz w:val="28"/>
+          <w:szCs w:val="28"/>
+          <w:lang w:val="en-US"/>
+        </w:rPr>
+        <w:tab/>
+      </w:r>
+      <w:r>
+        <w:rPr>
+          <w:rFonts w:ascii="Courier New" w:hAnsi="Courier New" w:cs="Courier New"/>
+          <w:sz w:val="28"/>
+          <w:szCs w:val="28"/>
+          <w:lang w:val="en-US"/>
+        </w:rPr>
+        <w:tab/>
+      </w:r>
+      <w:r>
+        <w:rPr>
+          <w:rFonts w:ascii="Courier New" w:hAnsi="Courier New" w:cs="Courier New"/>
+          <w:sz w:val="28"/>
+          <w:szCs w:val="28"/>
+          <w:lang w:val="en-US"/>
+        </w:rPr>
+        <w:tab/>
+      </w:r>
+      <w:r>
+        <w:rPr>
+          <w:rFonts w:ascii="Courier New" w:hAnsi="Courier New" w:cs="Courier New"/>
+          <w:sz w:val="28"/>
+          <w:szCs w:val="28"/>
+          <w:lang w:val="en-US"/>
+        </w:rPr>
+        <w:tab/>
+        <w:t>&lt;td&gt;&lt;</w:t>
+      </w:r>
+      <w:proofErr w:type="spellStart"/>
+      <w:r>
+        <w:rPr>
+          <w:rFonts w:ascii="Courier New" w:hAnsi="Courier New" w:cs="Courier New"/>
+          <w:sz w:val="28"/>
+          <w:szCs w:val="28"/>
+          <w:lang w:val="en-US"/>
+        </w:rPr>
+        <w:t>img</w:t>
+      </w:r>
+      <w:proofErr w:type="spellEnd"/>
+      <w:r>
+        <w:rPr>
+          <w:rFonts w:ascii="Courier New" w:hAnsi="Courier New" w:cs="Courier New"/>
+          <w:sz w:val="28"/>
+          <w:szCs w:val="28"/>
+          <w:lang w:val="en-US"/>
+        </w:rPr>
+        <w:t xml:space="preserve"> </w:t>
+      </w:r>
+      <w:proofErr w:type="spellStart"/>
+      <w:r>
+        <w:rPr>
+          <w:rFonts w:ascii="Courier New" w:hAnsi="Courier New" w:cs="Courier New"/>
+          <w:sz w:val="28"/>
+          <w:szCs w:val="28"/>
+          <w:lang w:val="en-US"/>
+        </w:rPr>
+        <w:t>src</w:t>
+      </w:r>
+      <w:proofErr w:type="spellEnd"/>
+      <w:r>
+        <w:rPr>
+          <w:rFonts w:ascii="Courier New" w:hAnsi="Courier New" w:cs="Courier New"/>
+          <w:sz w:val="28"/>
+          <w:szCs w:val="28"/>
+          <w:lang w:val="en-US"/>
+        </w:rPr>
+        <w:t>="back.jpg" class=card1 id=11&gt;&lt;/td&gt;</w:t>
+      </w:r>
+    </w:p>
+    <w:p>
+      <w:pPr>
+        <w:pStyle w:val="a7"/>
+        <w:pBdr>
+          <w:top w:val="nil"/>
+          <w:left w:val="nil"/>
+          <w:bottom w:val="nil"/>
+          <w:right w:val="nil"/>
+          <w:between w:val="nil"/>
+        </w:pBdr>
+        <w:spacing w:after="0"/>
+        <w:ind w:left="1080"/>
+        <w:rPr>
+          <w:rFonts w:ascii="Courier New" w:hAnsi="Courier New" w:cs="Courier New"/>
+          <w:sz w:val="28"/>
+          <w:szCs w:val="28"/>
+          <w:lang w:val="en-US"/>
+        </w:rPr>
+      </w:pPr>
+      <w:r>
+        <w:rPr>
+          <w:rFonts w:ascii="Courier New" w:hAnsi="Courier New" w:cs="Courier New"/>
+          <w:sz w:val="28"/>
+          <w:szCs w:val="28"/>
+          <w:lang w:val="en-US"/>
+        </w:rPr>
+        <w:lastRenderedPageBreak/>
+        <w:tab/>
+      </w:r>
+      <w:r>
+        <w:rPr>
+          <w:rFonts w:ascii="Courier New" w:hAnsi="Courier New" w:cs="Courier New"/>
+          <w:sz w:val="28"/>
+          <w:szCs w:val="28"/>
+          <w:lang w:val="en-US"/>
+        </w:rPr>
+        <w:tab/>
+      </w:r>
+      <w:r>
+        <w:rPr>
+          <w:rFonts w:ascii="Courier New" w:hAnsi="Courier New" w:cs="Courier New"/>
+          <w:sz w:val="28"/>
+          <w:szCs w:val="28"/>
+          <w:lang w:val="en-US"/>
+        </w:rPr>
+        <w:tab/>
+      </w:r>
+      <w:r>
+        <w:rPr>
+          <w:rFonts w:ascii="Courier New" w:hAnsi="Courier New" w:cs="Courier New"/>
+          <w:sz w:val="28"/>
+          <w:szCs w:val="28"/>
+          <w:lang w:val="en-US"/>
+        </w:rPr>
+        <w:tab/>
+        <w:t>&lt;td&gt;&lt;</w:t>
+      </w:r>
+      <w:proofErr w:type="spellStart"/>
+      <w:r>
+        <w:rPr>
+          <w:rFonts w:ascii="Courier New" w:hAnsi="Courier New" w:cs="Courier New"/>
+          <w:sz w:val="28"/>
+          <w:szCs w:val="28"/>
+          <w:lang w:val="en-US"/>
+        </w:rPr>
+        <w:t>img</w:t>
+      </w:r>
+      <w:proofErr w:type="spellEnd"/>
+      <w:r>
+        <w:rPr>
+          <w:rFonts w:ascii="Courier New" w:hAnsi="Courier New" w:cs="Courier New"/>
+          <w:sz w:val="28"/>
+          <w:szCs w:val="28"/>
+          <w:lang w:val="en-US"/>
+        </w:rPr>
+        <w:t xml:space="preserve"> </w:t>
+      </w:r>
+      <w:proofErr w:type="spellStart"/>
+      <w:r>
+        <w:rPr>
+          <w:rFonts w:ascii="Courier New" w:hAnsi="Courier New" w:cs="Courier New"/>
+          <w:sz w:val="28"/>
+          <w:szCs w:val="28"/>
+          <w:lang w:val="en-US"/>
+        </w:rPr>
+        <w:t>src</w:t>
+      </w:r>
+      <w:proofErr w:type="spellEnd"/>
+      <w:r>
+        <w:rPr>
+          <w:rFonts w:ascii="Courier New" w:hAnsi="Courier New" w:cs="Courier New"/>
+          <w:sz w:val="28"/>
+          <w:szCs w:val="28"/>
+          <w:lang w:val="en-US"/>
+        </w:rPr>
+        <w:t>="back.jpg" class=card4 id=41&gt;&lt;/td&gt;</w:t>
+      </w:r>
+    </w:p>
+    <w:p>
+      <w:pPr>
+        <w:pStyle w:val="a7"/>
+        <w:pBdr>
+          <w:top w:val="nil"/>
+          <w:left w:val="nil"/>
+          <w:bottom w:val="nil"/>
+          <w:right w:val="nil"/>
+          <w:between w:val="nil"/>
+        </w:pBdr>
+        <w:spacing w:after="0"/>
+        <w:ind w:left="1080"/>
+        <w:rPr>
+          <w:rFonts w:ascii="Courier New" w:hAnsi="Courier New" w:cs="Courier New"/>
+          <w:sz w:val="28"/>
+          <w:szCs w:val="28"/>
+          <w:lang w:val="en-US"/>
+        </w:rPr>
+      </w:pPr>
+      <w:r>
+        <w:rPr>
+          <w:rFonts w:ascii="Courier New" w:hAnsi="Courier New" w:cs="Courier New"/>
+          <w:sz w:val="28"/>
+          <w:szCs w:val="28"/>
+          <w:lang w:val="en-US"/>
+        </w:rPr>
+        <w:tab/>
+      </w:r>
+      <w:r>
+        <w:rPr>
+          <w:rFonts w:ascii="Courier New" w:hAnsi="Courier New" w:cs="Courier New"/>
+          <w:sz w:val="28"/>
+          <w:szCs w:val="28"/>
+          <w:lang w:val="en-US"/>
+        </w:rPr>
+        <w:tab/>
+      </w:r>
+      <w:r>
+        <w:rPr>
+          <w:rFonts w:ascii="Courier New" w:hAnsi="Courier New" w:cs="Courier New"/>
+          <w:sz w:val="28"/>
+          <w:szCs w:val="28"/>
+          <w:lang w:val="en-US"/>
+        </w:rPr>
+        <w:tab/>
+      </w:r>
+      <w:r>
+        <w:rPr>
+          <w:rFonts w:ascii="Courier New" w:hAnsi="Courier New" w:cs="Courier New"/>
+          <w:sz w:val="28"/>
+          <w:szCs w:val="28"/>
+          <w:lang w:val="en-US"/>
+        </w:rPr>
+        <w:tab/>
+        <w:t>&lt;td&gt;&lt;</w:t>
+      </w:r>
+      <w:proofErr w:type="spellStart"/>
+      <w:r>
+        <w:rPr>
+          <w:rFonts w:ascii="Courier New" w:hAnsi="Courier New" w:cs="Courier New"/>
+          <w:sz w:val="28"/>
+          <w:szCs w:val="28"/>
+          <w:lang w:val="en-US"/>
+        </w:rPr>
+        <w:t>img</w:t>
+      </w:r>
+      <w:proofErr w:type="spellEnd"/>
+      <w:r>
+        <w:rPr>
+          <w:rFonts w:ascii="Courier New" w:hAnsi="Courier New" w:cs="Courier New"/>
+          <w:sz w:val="28"/>
+          <w:szCs w:val="28"/>
+          <w:lang w:val="en-US"/>
+        </w:rPr>
+        <w:t xml:space="preserve"> </w:t>
+      </w:r>
+      <w:proofErr w:type="spellStart"/>
+      <w:r>
+        <w:rPr>
+          <w:rFonts w:ascii="Courier New" w:hAnsi="Courier New" w:cs="Courier New"/>
+          <w:sz w:val="28"/>
+          <w:szCs w:val="28"/>
+          <w:lang w:val="en-US"/>
+        </w:rPr>
+        <w:t>src</w:t>
+      </w:r>
+      <w:proofErr w:type="spellEnd"/>
+      <w:r>
+        <w:rPr>
+          <w:rFonts w:ascii="Courier New" w:hAnsi="Courier New" w:cs="Courier New"/>
+          <w:sz w:val="28"/>
+          <w:szCs w:val="28"/>
+          <w:lang w:val="en-US"/>
+        </w:rPr>
+        <w:t>="back.jpg" class=card1 id=12&gt;&lt;/td&gt;</w:t>
+      </w:r>
+    </w:p>
+    <w:p>
+      <w:pPr>
+        <w:pStyle w:val="a7"/>
+        <w:pBdr>
+          <w:top w:val="nil"/>
+          <w:left w:val="nil"/>
+          <w:bottom w:val="nil"/>
+          <w:right w:val="nil"/>
+          <w:between w:val="nil"/>
+        </w:pBdr>
+        <w:spacing w:after="0"/>
+        <w:ind w:left="1080"/>
+        <w:rPr>
+          <w:rFonts w:ascii="Courier New" w:hAnsi="Courier New" w:cs="Courier New"/>
+          <w:sz w:val="28"/>
+          <w:szCs w:val="28"/>
+          <w:lang w:val="en-US"/>
+        </w:rPr>
+      </w:pPr>
+      <w:r>
+        <w:rPr>
+          <w:rFonts w:ascii="Courier New" w:hAnsi="Courier New" w:cs="Courier New"/>
+          <w:sz w:val="28"/>
+          <w:szCs w:val="28"/>
+          <w:lang w:val="en-US"/>
+        </w:rPr>
+        <w:tab/>
+      </w:r>
+      <w:r>
+        <w:rPr>
+          <w:rFonts w:ascii="Courier New" w:hAnsi="Courier New" w:cs="Courier New"/>
+          <w:sz w:val="28"/>
+          <w:szCs w:val="28"/>
+          <w:lang w:val="en-US"/>
+        </w:rPr>
+        <w:tab/>
+      </w:r>
+      <w:r>
+        <w:rPr>
+          <w:rFonts w:ascii="Courier New" w:hAnsi="Courier New" w:cs="Courier New"/>
+          <w:sz w:val="28"/>
+          <w:szCs w:val="28"/>
+          <w:lang w:val="en-US"/>
+        </w:rPr>
+        <w:tab/>
+      </w:r>
+      <w:r>
+        <w:rPr>
+          <w:rFonts w:ascii="Courier New" w:hAnsi="Courier New" w:cs="Courier New"/>
+          <w:sz w:val="28"/>
+          <w:szCs w:val="28"/>
+          <w:lang w:val="en-US"/>
+        </w:rPr>
+        <w:tab/>
+        <w:t>&lt;td&gt;&lt;</w:t>
+      </w:r>
+      <w:proofErr w:type="spellStart"/>
+      <w:r>
+        <w:rPr>
+          <w:rFonts w:ascii="Courier New" w:hAnsi="Courier New" w:cs="Courier New"/>
+          <w:sz w:val="28"/>
+          <w:szCs w:val="28"/>
+          <w:lang w:val="en-US"/>
+        </w:rPr>
+        <w:t>img</w:t>
+      </w:r>
+      <w:proofErr w:type="spellEnd"/>
+      <w:r>
+        <w:rPr>
+          <w:rFonts w:ascii="Courier New" w:hAnsi="Courier New" w:cs="Courier New"/>
+          <w:sz w:val="28"/>
+          <w:szCs w:val="28"/>
+          <w:lang w:val="en-US"/>
+        </w:rPr>
+        <w:t xml:space="preserve"> </w:t>
+      </w:r>
+      <w:proofErr w:type="spellStart"/>
+      <w:r>
+        <w:rPr>
+          <w:rFonts w:ascii="Courier New" w:hAnsi="Courier New" w:cs="Courier New"/>
+          <w:sz w:val="28"/>
+          <w:szCs w:val="28"/>
+          <w:lang w:val="en-US"/>
+        </w:rPr>
+        <w:t>src</w:t>
+      </w:r>
+      <w:proofErr w:type="spellEnd"/>
+      <w:r>
+        <w:rPr>
+          <w:rFonts w:ascii="Courier New" w:hAnsi="Courier New" w:cs="Courier New"/>
+          <w:sz w:val="28"/>
+          <w:szCs w:val="28"/>
+          <w:lang w:val="en-US"/>
+        </w:rPr>
+        <w:t>="back.jpg" class=card3 id=31&gt;&lt;/td&gt;</w:t>
+      </w:r>
+    </w:p>
+    <w:p>
+      <w:pPr>
+        <w:pStyle w:val="a7"/>
+        <w:pBdr>
+          <w:top w:val="nil"/>
+          <w:left w:val="nil"/>
+          <w:bottom w:val="nil"/>
+          <w:right w:val="nil"/>
+          <w:between w:val="nil"/>
+        </w:pBdr>
+        <w:spacing w:after="0"/>
+        <w:ind w:left="1080"/>
+        <w:rPr>
+          <w:rFonts w:ascii="Courier New" w:hAnsi="Courier New" w:cs="Courier New"/>
+          <w:sz w:val="28"/>
+          <w:szCs w:val="28"/>
+          <w:lang w:val="en-US"/>
+        </w:rPr>
+      </w:pPr>
+      <w:r>
+        <w:rPr>
+          <w:rFonts w:ascii="Courier New" w:hAnsi="Courier New" w:cs="Courier New"/>
+          <w:sz w:val="28"/>
+          <w:szCs w:val="28"/>
+          <w:lang w:val="en-US"/>
+        </w:rPr>
+        <w:tab/>
+      </w:r>
+      <w:r>
+        <w:rPr>
+          <w:rFonts w:ascii="Courier New" w:hAnsi="Courier New" w:cs="Courier New"/>
+          <w:sz w:val="28"/>
+          <w:szCs w:val="28"/>
+          <w:lang w:val="en-US"/>
+        </w:rPr>
+        <w:tab/>
+      </w:r>
+      <w:r>
+        <w:rPr>
+          <w:rFonts w:ascii="Courier New" w:hAnsi="Courier New" w:cs="Courier New"/>
+          <w:sz w:val="28"/>
+          <w:szCs w:val="28"/>
+          <w:lang w:val="en-US"/>
+        </w:rPr>
+        <w:tab/>
+        <w:t>&lt;/tr&gt;</w:t>
+      </w:r>
+    </w:p>
+    <w:p>
+      <w:pPr>
+        <w:pStyle w:val="a7"/>
+        <w:pBdr>
+          <w:top w:val="nil"/>
+          <w:left w:val="nil"/>
+          <w:bottom w:val="nil"/>
+          <w:right w:val="nil"/>
+          <w:between w:val="nil"/>
+        </w:pBdr>
+        <w:spacing w:after="0"/>
+        <w:ind w:left="1080"/>
+        <w:rPr>
+          <w:rFonts w:ascii="Courier New" w:hAnsi="Courier New" w:cs="Courier New"/>
+          <w:sz w:val="28"/>
+          <w:szCs w:val="28"/>
+          <w:lang w:val="en-US"/>
+        </w:rPr>
+      </w:pPr>
+      <w:r>
+        <w:rPr>
+          <w:rFonts w:ascii="Courier New" w:hAnsi="Courier New" w:cs="Courier New"/>
+          <w:sz w:val="28"/>
+          <w:szCs w:val="28"/>
+          <w:lang w:val="en-US"/>
+        </w:rPr>
+        <w:tab/>
+      </w:r>
+      <w:r>
+        <w:rPr>
+          <w:rFonts w:ascii="Courier New" w:hAnsi="Courier New" w:cs="Courier New"/>
+          <w:sz w:val="28"/>
+          <w:szCs w:val="28"/>
+          <w:lang w:val="en-US"/>
+        </w:rPr>
+        <w:tab/>
+      </w:r>
+      <w:r>
+        <w:rPr>
+          <w:rFonts w:ascii="Courier New" w:hAnsi="Courier New" w:cs="Courier New"/>
+          <w:sz w:val="28"/>
+          <w:szCs w:val="28"/>
+          <w:lang w:val="en-US"/>
+        </w:rPr>
+        <w:tab/>
+        <w:t>&lt;tr&gt;</w:t>
+      </w:r>
+    </w:p>
+    <w:p>
+      <w:pPr>
+        <w:pStyle w:val="a7"/>
+        <w:pBdr>
+          <w:top w:val="nil"/>
+          <w:left w:val="nil"/>
+          <w:bottom w:val="nil"/>
+          <w:right w:val="nil"/>
+          <w:between w:val="nil"/>
+        </w:pBdr>
+        <w:spacing w:after="0"/>
+        <w:ind w:left="1080"/>
+        <w:rPr>
+          <w:rFonts w:ascii="Courier New" w:hAnsi="Courier New" w:cs="Courier New"/>
+          <w:sz w:val="28"/>
+          <w:szCs w:val="28"/>
+          <w:lang w:val="en-US"/>
+        </w:rPr>
+      </w:pPr>
+      <w:r>
+        <w:rPr>
+          <w:rFonts w:ascii="Courier New" w:hAnsi="Courier New" w:cs="Courier New"/>
+          <w:sz w:val="28"/>
+          <w:szCs w:val="28"/>
+          <w:lang w:val="en-US"/>
+        </w:rPr>
+        <w:tab/>
+      </w:r>
+      <w:r>
+        <w:rPr>
+          <w:rFonts w:ascii="Courier New" w:hAnsi="Courier New" w:cs="Courier New"/>
+          <w:sz w:val="28"/>
+          <w:szCs w:val="28"/>
+          <w:lang w:val="en-US"/>
+        </w:rPr>
+        <w:tab/>
+      </w:r>
+      <w:r>
+        <w:rPr>
+          <w:rFonts w:ascii="Courier New" w:hAnsi="Courier New" w:cs="Courier New"/>
+          <w:sz w:val="28"/>
+          <w:szCs w:val="28"/>
+          <w:lang w:val="en-US"/>
+        </w:rPr>
+        <w:tab/>
+      </w:r>
+      <w:r>
+        <w:rPr>
+          <w:rFonts w:ascii="Courier New" w:hAnsi="Courier New" w:cs="Courier New"/>
+          <w:sz w:val="28"/>
+          <w:szCs w:val="28"/>
+          <w:lang w:val="en-US"/>
+        </w:rPr>
+        <w:tab/>
+        <w:t>&lt;td&gt;&lt;</w:t>
+      </w:r>
+      <w:proofErr w:type="spellStart"/>
+      <w:r>
+        <w:rPr>
+          <w:rFonts w:ascii="Courier New" w:hAnsi="Courier New" w:cs="Courier New"/>
+          <w:sz w:val="28"/>
+          <w:szCs w:val="28"/>
+          <w:lang w:val="en-US"/>
+        </w:rPr>
+        <w:t>img</w:t>
+      </w:r>
+      <w:proofErr w:type="spellEnd"/>
+      <w:r>
+        <w:rPr>
+          <w:rFonts w:ascii="Courier New" w:hAnsi="Courier New" w:cs="Courier New"/>
+          <w:sz w:val="28"/>
+          <w:szCs w:val="28"/>
+          <w:lang w:val="en-US"/>
+        </w:rPr>
+        <w:t xml:space="preserve"> </w:t>
+      </w:r>
+      <w:proofErr w:type="spellStart"/>
+      <w:r>
+        <w:rPr>
+          <w:rFonts w:ascii="Courier New" w:hAnsi="Courier New" w:cs="Courier New"/>
+          <w:sz w:val="28"/>
+          <w:szCs w:val="28"/>
+          <w:lang w:val="en-US"/>
+        </w:rPr>
+        <w:t>src</w:t>
+      </w:r>
+      <w:proofErr w:type="spellEnd"/>
+      <w:r>
+        <w:rPr>
+          <w:rFonts w:ascii="Courier New" w:hAnsi="Courier New" w:cs="Courier New"/>
+          <w:sz w:val="28"/>
+          <w:szCs w:val="28"/>
+          <w:lang w:val="en-US"/>
+        </w:rPr>
+        <w:t>="back.jpg" class=card2 id=21&gt;&lt;/td&gt;</w:t>
+      </w:r>
+    </w:p>
+    <w:p>
+      <w:pPr>
+        <w:pStyle w:val="a7"/>
+        <w:pBdr>
+          <w:top w:val="nil"/>
+          <w:left w:val="nil"/>
+          <w:bottom w:val="nil"/>
+          <w:right w:val="nil"/>
+          <w:between w:val="nil"/>
+        </w:pBdr>
+        <w:spacing w:after="0"/>
+        <w:ind w:left="1080"/>
+        <w:rPr>
+          <w:rFonts w:ascii="Courier New" w:hAnsi="Courier New" w:cs="Courier New"/>
+          <w:sz w:val="28"/>
+          <w:szCs w:val="28"/>
+          <w:lang w:val="en-US"/>
+        </w:rPr>
+      </w:pPr>
+      <w:r>
+        <w:rPr>
+          <w:rFonts w:ascii="Courier New" w:hAnsi="Courier New" w:cs="Courier New"/>
+          <w:sz w:val="28"/>
+          <w:szCs w:val="28"/>
+          <w:lang w:val="en-US"/>
+        </w:rPr>
+        <w:tab/>
+      </w:r>
+      <w:r>
+        <w:rPr>
+          <w:rFonts w:ascii="Courier New" w:hAnsi="Courier New" w:cs="Courier New"/>
+          <w:sz w:val="28"/>
+          <w:szCs w:val="28"/>
+          <w:lang w:val="en-US"/>
+        </w:rPr>
+        <w:tab/>
+      </w:r>
+      <w:r>
+        <w:rPr>
+          <w:rFonts w:ascii="Courier New" w:hAnsi="Courier New" w:cs="Courier New"/>
+          <w:sz w:val="28"/>
+          <w:szCs w:val="28"/>
+          <w:lang w:val="en-US"/>
+        </w:rPr>
+        <w:tab/>
+      </w:r>
+      <w:r>
+        <w:rPr>
+          <w:rFonts w:ascii="Courier New" w:hAnsi="Courier New" w:cs="Courier New"/>
+          <w:sz w:val="28"/>
+          <w:szCs w:val="28"/>
+          <w:lang w:val="en-US"/>
+        </w:rPr>
+        <w:tab/>
+        <w:t>&lt;td&gt;&lt;</w:t>
+      </w:r>
+      <w:proofErr w:type="spellStart"/>
+      <w:r>
+        <w:rPr>
+          <w:rFonts w:ascii="Courier New" w:hAnsi="Courier New" w:cs="Courier New"/>
+          <w:sz w:val="28"/>
+          <w:szCs w:val="28"/>
+          <w:lang w:val="en-US"/>
+        </w:rPr>
+        <w:t>img</w:t>
+      </w:r>
+      <w:proofErr w:type="spellEnd"/>
+      <w:r>
+        <w:rPr>
+          <w:rFonts w:ascii="Courier New" w:hAnsi="Courier New" w:cs="Courier New"/>
+          <w:sz w:val="28"/>
+          <w:szCs w:val="28"/>
+          <w:lang w:val="en-US"/>
+        </w:rPr>
+        <w:t xml:space="preserve"> </w:t>
+      </w:r>
+      <w:proofErr w:type="spellStart"/>
+      <w:r>
+        <w:rPr>
+          <w:rFonts w:ascii="Courier New" w:hAnsi="Courier New" w:cs="Courier New"/>
+          <w:sz w:val="28"/>
+          <w:szCs w:val="28"/>
+          <w:lang w:val="en-US"/>
+        </w:rPr>
+        <w:t>src</w:t>
+      </w:r>
+      <w:proofErr w:type="spellEnd"/>
+      <w:r>
+        <w:rPr>
+          <w:rFonts w:ascii="Courier New" w:hAnsi="Courier New" w:cs="Courier New"/>
+          <w:sz w:val="28"/>
+          <w:szCs w:val="28"/>
+          <w:lang w:val="en-US"/>
+        </w:rPr>
+        <w:t>="back.jpg" class=card2 id=22&gt;&lt;/td&gt;</w:t>
+      </w:r>
+    </w:p>
+    <w:p>
+      <w:pPr>
+        <w:pStyle w:val="a7"/>
+        <w:pBdr>
+          <w:top w:val="nil"/>
+          <w:left w:val="nil"/>
+          <w:bottom w:val="nil"/>
+          <w:right w:val="nil"/>
+          <w:between w:val="nil"/>
+        </w:pBdr>
+        <w:spacing w:after="0"/>
+        <w:ind w:left="1080"/>
+        <w:rPr>
+          <w:rFonts w:ascii="Courier New" w:hAnsi="Courier New" w:cs="Courier New"/>
+          <w:sz w:val="28"/>
+          <w:szCs w:val="28"/>
+          <w:lang w:val="en-US"/>
+        </w:rPr>
+      </w:pPr>
+      <w:r>
+        <w:rPr>
+          <w:rFonts w:ascii="Courier New" w:hAnsi="Courier New" w:cs="Courier New"/>
+          <w:sz w:val="28"/>
+          <w:szCs w:val="28"/>
+          <w:lang w:val="en-US"/>
+        </w:rPr>
+        <w:tab/>
+      </w:r>
+      <w:r>
+        <w:rPr>
+          <w:rFonts w:ascii="Courier New" w:hAnsi="Courier New" w:cs="Courier New"/>
+          <w:sz w:val="28"/>
+          <w:szCs w:val="28"/>
+          <w:lang w:val="en-US"/>
+        </w:rPr>
+        <w:tab/>
+      </w:r>
+      <w:r>
+        <w:rPr>
+          <w:rFonts w:ascii="Courier New" w:hAnsi="Courier New" w:cs="Courier New"/>
+          <w:sz w:val="28"/>
+          <w:szCs w:val="28"/>
+          <w:lang w:val="en-US"/>
+        </w:rPr>
+        <w:tab/>
+      </w:r>
+      <w:r>
+        <w:rPr>
+          <w:rFonts w:ascii="Courier New" w:hAnsi="Courier New" w:cs="Courier New"/>
+          <w:sz w:val="28"/>
+          <w:szCs w:val="28"/>
+          <w:lang w:val="en-US"/>
+        </w:rPr>
+        <w:tab/>
+        <w:t>&lt;td&gt;&lt;</w:t>
+      </w:r>
+      <w:proofErr w:type="spellStart"/>
+      <w:r>
+        <w:rPr>
+          <w:rFonts w:ascii="Courier New" w:hAnsi="Courier New" w:cs="Courier New"/>
+          <w:sz w:val="28"/>
+          <w:szCs w:val="28"/>
+          <w:lang w:val="en-US"/>
+        </w:rPr>
+        <w:t>img</w:t>
+      </w:r>
+      <w:proofErr w:type="spellEnd"/>
+      <w:r>
+        <w:rPr>
+          <w:rFonts w:ascii="Courier New" w:hAnsi="Courier New" w:cs="Courier New"/>
+          <w:sz w:val="28"/>
+          <w:szCs w:val="28"/>
+          <w:lang w:val="en-US"/>
+        </w:rPr>
+        <w:t xml:space="preserve"> </w:t>
+      </w:r>
+      <w:proofErr w:type="spellStart"/>
+      <w:r>
+        <w:rPr>
+          <w:rFonts w:ascii="Courier New" w:hAnsi="Courier New" w:cs="Courier New"/>
+          <w:sz w:val="28"/>
+          <w:szCs w:val="28"/>
+          <w:lang w:val="en-US"/>
+        </w:rPr>
+        <w:t>src</w:t>
+      </w:r>
+      <w:proofErr w:type="spellEnd"/>
+      <w:r>
+        <w:rPr>
+          <w:rFonts w:ascii="Courier New" w:hAnsi="Courier New" w:cs="Courier New"/>
+          <w:sz w:val="28"/>
+          <w:szCs w:val="28"/>
+          <w:lang w:val="en-US"/>
+        </w:rPr>
+        <w:t>="back.jpg" class=card3 id=32&gt;&lt;/td&gt;</w:t>
+      </w:r>
+    </w:p>
+    <w:p>
+      <w:pPr>
+        <w:pStyle w:val="a7"/>
+        <w:pBdr>
+          <w:top w:val="nil"/>
+          <w:left w:val="nil"/>
+          <w:bottom w:val="nil"/>
+          <w:right w:val="nil"/>
+          <w:between w:val="nil"/>
+        </w:pBdr>
+        <w:spacing w:after="0"/>
+        <w:ind w:left="1080"/>
+        <w:rPr>
+          <w:rFonts w:ascii="Courier New" w:hAnsi="Courier New" w:cs="Courier New"/>
+          <w:sz w:val="28"/>
+          <w:szCs w:val="28"/>
+          <w:lang w:val="en-US"/>
+        </w:rPr>
+      </w:pPr>
+      <w:r>
+        <w:rPr>
+          <w:rFonts w:ascii="Courier New" w:hAnsi="Courier New" w:cs="Courier New"/>
+          <w:sz w:val="28"/>
+          <w:szCs w:val="28"/>
+          <w:lang w:val="en-US"/>
+        </w:rPr>
+        <w:tab/>
+      </w:r>
+      <w:r>
+        <w:rPr>
+          <w:rFonts w:ascii="Courier New" w:hAnsi="Courier New" w:cs="Courier New"/>
+          <w:sz w:val="28"/>
+          <w:szCs w:val="28"/>
+          <w:lang w:val="en-US"/>
+        </w:rPr>
+        <w:tab/>
+      </w:r>
+      <w:r>
+        <w:rPr>
+          <w:rFonts w:ascii="Courier New" w:hAnsi="Courier New" w:cs="Courier New"/>
+          <w:sz w:val="28"/>
+          <w:szCs w:val="28"/>
+          <w:lang w:val="en-US"/>
+        </w:rPr>
+        <w:tab/>
+      </w:r>
+      <w:r>
+        <w:rPr>
+          <w:rFonts w:ascii="Courier New" w:hAnsi="Courier New" w:cs="Courier New"/>
+          <w:sz w:val="28"/>
+          <w:szCs w:val="28"/>
+          <w:lang w:val="en-US"/>
+        </w:rPr>
+        <w:tab/>
+        <w:t>&lt;td&gt;&lt;</w:t>
+      </w:r>
+      <w:proofErr w:type="spellStart"/>
+      <w:r>
+        <w:rPr>
+          <w:rFonts w:ascii="Courier New" w:hAnsi="Courier New" w:cs="Courier New"/>
+          <w:sz w:val="28"/>
+          <w:szCs w:val="28"/>
+          <w:lang w:val="en-US"/>
+        </w:rPr>
+        <w:t>img</w:t>
+      </w:r>
+      <w:proofErr w:type="spellEnd"/>
+      <w:r>
+        <w:rPr>
+          <w:rFonts w:ascii="Courier New" w:hAnsi="Courier New" w:cs="Courier New"/>
+          <w:sz w:val="28"/>
+          <w:szCs w:val="28"/>
+          <w:lang w:val="en-US"/>
+        </w:rPr>
+        <w:t xml:space="preserve"> </w:t>
+      </w:r>
+      <w:proofErr w:type="spellStart"/>
+      <w:r>
+        <w:rPr>
+          <w:rFonts w:ascii="Courier New" w:hAnsi="Courier New" w:cs="Courier New"/>
+          <w:sz w:val="28"/>
+          <w:szCs w:val="28"/>
+          <w:lang w:val="en-US"/>
+        </w:rPr>
+        <w:t>src</w:t>
+      </w:r>
+      <w:proofErr w:type="spellEnd"/>
+      <w:r>
+        <w:rPr>
+          <w:rFonts w:ascii="Courier New" w:hAnsi="Courier New" w:cs="Courier New"/>
+          <w:sz w:val="28"/>
+          <w:szCs w:val="28"/>
+          <w:lang w:val="en-US"/>
+        </w:rPr>
+        <w:t>="back.jpg" class=card4 id=11&gt;&lt;/td&gt;</w:t>
+      </w:r>
+    </w:p>
+    <w:p>
+      <w:pPr>
+        <w:pStyle w:val="a7"/>
+        <w:pBdr>
+          <w:top w:val="nil"/>
+          <w:left w:val="nil"/>
+          <w:bottom w:val="nil"/>
+          <w:right w:val="nil"/>
+          <w:between w:val="nil"/>
+        </w:pBdr>
+        <w:spacing w:after="0"/>
+        <w:ind w:left="1080"/>
+        <w:rPr>
+          <w:rFonts w:ascii="Courier New" w:hAnsi="Courier New" w:cs="Courier New"/>
+          <w:sz w:val="28"/>
+          <w:szCs w:val="28"/>
+        </w:rPr>
+      </w:pPr>
+      <w:r>
+        <w:rPr>
+          <w:rFonts w:ascii="Courier New" w:hAnsi="Courier New" w:cs="Courier New"/>
+          <w:sz w:val="28"/>
+          <w:szCs w:val="28"/>
+          <w:lang w:val="en-US"/>
+        </w:rPr>
+        <w:tab/>
+      </w:r>
+      <w:r>
+        <w:rPr>
+          <w:rFonts w:ascii="Courier New" w:hAnsi="Courier New" w:cs="Courier New"/>
+          <w:sz w:val="28"/>
+          <w:szCs w:val="28"/>
+          <w:lang w:val="en-US"/>
+        </w:rPr>
+        <w:tab/>
+      </w:r>
+      <w:r>
+        <w:rPr>
+          <w:rFonts w:ascii="Courier New" w:hAnsi="Courier New" w:cs="Courier New"/>
+          <w:sz w:val="28"/>
+          <w:szCs w:val="28"/>
+          <w:lang w:val="en-US"/>
+        </w:rPr>
+        <w:tab/>
+      </w:r>
+      <w:r>
+        <w:rPr>
+          <w:rFonts w:ascii="Courier New" w:hAnsi="Courier New" w:cs="Courier New"/>
+          <w:sz w:val="28"/>
+          <w:szCs w:val="28"/>
+        </w:rPr>
+        <w:t>&lt;/</w:t>
+      </w:r>
+      <w:proofErr w:type="spellStart"/>
+      <w:r>
+        <w:rPr>
+          <w:rFonts w:ascii="Courier New" w:hAnsi="Courier New" w:cs="Courier New"/>
+          <w:sz w:val="28"/>
+          <w:szCs w:val="28"/>
+        </w:rPr>
+        <w:t>tr</w:t>
+      </w:r>
+      <w:proofErr w:type="spellEnd"/>
+      <w:r>
+        <w:rPr>
+          <w:rFonts w:ascii="Courier New" w:hAnsi="Courier New" w:cs="Courier New"/>
+          <w:sz w:val="28"/>
+          <w:szCs w:val="28"/>
+        </w:rPr>
+        <w:t>&gt;</w:t>
+      </w:r>
+    </w:p>
+    <w:p>
+      <w:pPr>
+        <w:pStyle w:val="a7"/>
+        <w:pBdr>
+          <w:top w:val="nil"/>
+          <w:left w:val="nil"/>
+          <w:bottom w:val="nil"/>
+          <w:right w:val="nil"/>
+          <w:between w:val="nil"/>
+        </w:pBdr>
+        <w:spacing w:after="0"/>
+        <w:ind w:left="1080"/>
+        <w:rPr>
+          <w:rFonts w:ascii="Courier New" w:hAnsi="Courier New" w:cs="Courier New"/>
+          <w:sz w:val="28"/>
+          <w:szCs w:val="28"/>
+        </w:rPr>
+      </w:pPr>
+      <w:r>
+        <w:rPr>
+          <w:rFonts w:ascii="Courier New" w:hAnsi="Courier New" w:cs="Courier New"/>
+          <w:sz w:val="28"/>
+          <w:szCs w:val="28"/>
+        </w:rPr>
+        <w:tab/>
+      </w:r>
+      <w:r>
+        <w:rPr>
+          <w:rFonts w:ascii="Courier New" w:hAnsi="Courier New" w:cs="Courier New"/>
+          <w:sz w:val="28"/>
+          <w:szCs w:val="28"/>
+        </w:rPr>
+        <w:tab/>
+        <w:t>&lt;/</w:t>
+      </w:r>
+      <w:proofErr w:type="spellStart"/>
+      <w:r>
+        <w:rPr>
+          <w:rFonts w:ascii="Courier New" w:hAnsi="Courier New" w:cs="Courier New"/>
+          <w:sz w:val="28"/>
+          <w:szCs w:val="28"/>
+        </w:rPr>
+        <w:t>table</w:t>
+      </w:r>
+      <w:proofErr w:type="spellEnd"/>
+      <w:r>
+        <w:rPr>
+          <w:rFonts w:ascii="Courier New" w:hAnsi="Courier New" w:cs="Courier New"/>
+          <w:sz w:val="28"/>
+          <w:szCs w:val="28"/>
+        </w:rPr>
+        <w:t>&gt;</w:t>
+      </w:r>
+    </w:p>
+    <w:p>
+      <w:pPr>
+        <w:pStyle w:val="a7"/>
+        <w:pBdr>
+          <w:top w:val="nil"/>
+          <w:left w:val="nil"/>
+          <w:bottom w:val="nil"/>
+          <w:right w:val="nil"/>
+          <w:between w:val="nil"/>
+        </w:pBdr>
+        <w:spacing w:after="0"/>
+        <w:ind w:left="1080"/>
+        <w:rPr>
+          <w:rFonts w:ascii="Courier New" w:hAnsi="Courier New" w:cs="Courier New"/>
+          <w:sz w:val="28"/>
+          <w:szCs w:val="28"/>
+        </w:rPr>
+      </w:pPr>
+      <w:r>
+        <w:rPr>
+          <w:rFonts w:ascii="Courier New" w:hAnsi="Courier New" w:cs="Courier New"/>
+          <w:sz w:val="28"/>
+          <w:szCs w:val="28"/>
+        </w:rPr>
+        <w:tab/>
+        <w:t>&lt;/</w:t>
+      </w:r>
+      <w:proofErr w:type="spellStart"/>
+      <w:r>
+        <w:rPr>
+          <w:rFonts w:ascii="Courier New" w:hAnsi="Courier New" w:cs="Courier New"/>
+          <w:sz w:val="28"/>
+          <w:szCs w:val="28"/>
+        </w:rPr>
+        <w:t>body</w:t>
+      </w:r>
+      <w:proofErr w:type="spellEnd"/>
+      <w:r>
+        <w:rPr>
+          <w:rFonts w:ascii="Courier New" w:hAnsi="Courier New" w:cs="Courier New"/>
+          <w:sz w:val="28"/>
+          <w:szCs w:val="28"/>
+        </w:rPr>
+        <w:t>&gt;</w:t>
+      </w:r>
+    </w:p>
+    <w:p>
+      <w:pPr>
+        <w:pStyle w:val="a7"/>
+        <w:pBdr>
+          <w:top w:val="nil"/>
+          <w:left w:val="nil"/>
+          <w:bottom w:val="nil"/>
+          <w:right w:val="nil"/>
+          <w:between w:val="nil"/>
+        </w:pBdr>
+        <w:spacing w:after="0"/>
+        <w:ind w:left="1080"/>
+        <w:rPr>
+          <w:rFonts w:ascii="Courier New" w:hAnsi="Courier New" w:cs="Courier New"/>
+          <w:sz w:val="28"/>
+          <w:szCs w:val="28"/>
+        </w:rPr>
+      </w:pPr>
+      <w:r>
+        <w:rPr>
+          <w:rFonts w:ascii="Courier New" w:hAnsi="Courier New" w:cs="Courier New"/>
+          <w:sz w:val="28"/>
+          <w:szCs w:val="28"/>
+        </w:rPr>
+        <w:t>&lt;/</w:t>
+      </w:r>
+      <w:proofErr w:type="spellStart"/>
+      <w:r>
+        <w:rPr>
+          <w:rFonts w:ascii="Courier New" w:hAnsi="Courier New" w:cs="Courier New"/>
+          <w:sz w:val="28"/>
+          <w:szCs w:val="28"/>
+        </w:rPr>
+        <w:t>html</w:t>
+      </w:r>
+      <w:proofErr w:type="spellEnd"/>
+      <w:r>
+        <w:rPr>
+          <w:rFonts w:ascii="Courier New" w:hAnsi="Courier New" w:cs="Courier New"/>
+          <w:sz w:val="28"/>
+          <w:szCs w:val="28"/>
+        </w:rPr>
+        <w:t>&gt;</w:t>
+      </w:r>
     </w:p>
     <w:p>
       <w:pPr>
@@ -2239,6 +6961,8 @@
         </w:rPr>
         <w:t>. Дана оценка интерфейсу программы.</w:t>
       </w:r>
+      <w:bookmarkStart w:id="1" w:name="_GoBack"/>
+      <w:bookmarkEnd w:id="1"/>
     </w:p>
     <w:p/>
     <w:sectPr>
